--- a/DOCV0.0.1/05动吧_平台端详细设计.docx
+++ b/DOCV0.0.1/05动吧_平台端详细设计.docx
@@ -2077,6 +2077,1076 @@
           <w:szCs w:val="21"/>
         </w:rPr>
       </w:pPr>
+      <w:r>
+        <w:rPr>
+          <w:rFonts w:asciiTheme="minorEastAsia" w:hAnsiTheme="minorEastAsia"/>
+          <w:noProof/>
+          <w:szCs w:val="21"/>
+        </w:rPr>
+        <w:drawing>
+          <wp:inline distT="0" distB="0" distL="0" distR="0">
+            <wp:extent cx="5274310" cy="2966799"/>
+            <wp:effectExtent l="0" t="0" r="2540" b="5080"/>
+            <wp:docPr id="1" name="图片 1" descr="C:\Users\chenw\AppData\Local\Temp\WeChat Files\82840908232741920.jpg"/>
+            <wp:cNvGraphicFramePr>
+              <a:graphicFrameLocks xmlns:a="http://schemas.openxmlformats.org/drawingml/2006/main" noChangeAspect="1"/>
+            </wp:cNvGraphicFramePr>
+            <a:graphic xmlns:a="http://schemas.openxmlformats.org/drawingml/2006/main">
+              <a:graphicData uri="http://schemas.openxmlformats.org/drawingml/2006/picture">
+                <pic:pic xmlns:pic="http://schemas.openxmlformats.org/drawingml/2006/picture">
+                  <pic:nvPicPr>
+                    <pic:cNvPr id="0" name="Picture 1" descr="C:\Users\chenw\AppData\Local\Temp\WeChat Files\82840908232741920.jpg"/>
+                    <pic:cNvPicPr>
+                      <a:picLocks noChangeAspect="1" noChangeArrowheads="1"/>
+                    </pic:cNvPicPr>
+                  </pic:nvPicPr>
+                  <pic:blipFill>
+                    <a:blip r:embed="rId7" cstate="print">
+                      <a:extLst>
+                        <a:ext uri="{28A0092B-C50C-407E-A947-70E740481C1C}">
+                          <a14:useLocalDpi xmlns:a14="http://schemas.microsoft.com/office/drawing/2010/main" val="0"/>
+                        </a:ext>
+                      </a:extLst>
+                    </a:blip>
+                    <a:srcRect/>
+                    <a:stretch>
+                      <a:fillRect/>
+                    </a:stretch>
+                  </pic:blipFill>
+                  <pic:spPr bwMode="auto">
+                    <a:xfrm>
+                      <a:off x="0" y="0"/>
+                      <a:ext cx="5274310" cy="2966799"/>
+                    </a:xfrm>
+                    <a:prstGeom prst="rect">
+                      <a:avLst/>
+                    </a:prstGeom>
+                    <a:noFill/>
+                    <a:ln>
+                      <a:noFill/>
+                    </a:ln>
+                  </pic:spPr>
+                </pic:pic>
+              </a:graphicData>
+            </a:graphic>
+          </wp:inline>
+        </w:drawing>
+      </w:r>
+    </w:p>
+    <w:p>
+      <w:pPr>
+        <w:rPr>
+          <w:rFonts w:asciiTheme="minorEastAsia" w:hAnsiTheme="minorEastAsia"/>
+          <w:szCs w:val="21"/>
+        </w:rPr>
+      </w:pPr>
+      <w:r>
+        <w:rPr>
+          <w:rFonts w:asciiTheme="minorEastAsia" w:hAnsiTheme="minorEastAsia"/>
+          <w:noProof/>
+          <w:szCs w:val="21"/>
+        </w:rPr>
+        <w:lastRenderedPageBreak/>
+        <w:drawing>
+          <wp:inline distT="0" distB="0" distL="0" distR="0">
+            <wp:extent cx="5274310" cy="9376551"/>
+            <wp:effectExtent l="0" t="0" r="2540" b="0"/>
+            <wp:docPr id="3" name="图片 3" descr="C:\Users\chenw\AppData\Local\Temp\WeChat Files\273383779122323985.jpg"/>
+            <wp:cNvGraphicFramePr>
+              <a:graphicFrameLocks xmlns:a="http://schemas.openxmlformats.org/drawingml/2006/main" noChangeAspect="1"/>
+            </wp:cNvGraphicFramePr>
+            <a:graphic xmlns:a="http://schemas.openxmlformats.org/drawingml/2006/main">
+              <a:graphicData uri="http://schemas.openxmlformats.org/drawingml/2006/picture">
+                <pic:pic xmlns:pic="http://schemas.openxmlformats.org/drawingml/2006/picture">
+                  <pic:nvPicPr>
+                    <pic:cNvPr id="0" name="Picture 3" descr="C:\Users\chenw\AppData\Local\Temp\WeChat Files\273383779122323985.jpg"/>
+                    <pic:cNvPicPr>
+                      <a:picLocks noChangeAspect="1" noChangeArrowheads="1"/>
+                    </pic:cNvPicPr>
+                  </pic:nvPicPr>
+                  <pic:blipFill>
+                    <a:blip r:embed="rId8">
+                      <a:extLst>
+                        <a:ext uri="{28A0092B-C50C-407E-A947-70E740481C1C}">
+                          <a14:useLocalDpi xmlns:a14="http://schemas.microsoft.com/office/drawing/2010/main" val="0"/>
+                        </a:ext>
+                      </a:extLst>
+                    </a:blip>
+                    <a:srcRect/>
+                    <a:stretch>
+                      <a:fillRect/>
+                    </a:stretch>
+                  </pic:blipFill>
+                  <pic:spPr bwMode="auto">
+                    <a:xfrm>
+                      <a:off x="0" y="0"/>
+                      <a:ext cx="5274310" cy="9376551"/>
+                    </a:xfrm>
+                    <a:prstGeom prst="rect">
+                      <a:avLst/>
+                    </a:prstGeom>
+                    <a:noFill/>
+                    <a:ln>
+                      <a:noFill/>
+                    </a:ln>
+                  </pic:spPr>
+                </pic:pic>
+              </a:graphicData>
+            </a:graphic>
+          </wp:inline>
+        </w:drawing>
+      </w:r>
+    </w:p>
+    <w:p>
+      <w:pPr>
+        <w:rPr>
+          <w:rFonts w:asciiTheme="minorEastAsia" w:hAnsiTheme="minorEastAsia"/>
+          <w:szCs w:val="21"/>
+        </w:rPr>
+      </w:pPr>
+      <w:r>
+        <w:rPr>
+          <w:rFonts w:asciiTheme="minorEastAsia" w:hAnsiTheme="minorEastAsia" w:hint="eastAsia"/>
+          <w:szCs w:val="21"/>
+        </w:rPr>
+        <w:lastRenderedPageBreak/>
+        <w:t>平台</w:t>
+      </w:r>
+      <w:r>
+        <w:rPr>
+          <w:rFonts w:asciiTheme="minorEastAsia" w:hAnsiTheme="minorEastAsia"/>
+          <w:szCs w:val="21"/>
+        </w:rPr>
+        <w:t>支持的所有健身类型</w:t>
+      </w:r>
+      <w:r>
+        <w:rPr>
+          <w:rFonts w:asciiTheme="minorEastAsia" w:hAnsiTheme="minorEastAsia" w:hint="eastAsia"/>
+          <w:szCs w:val="21"/>
+        </w:rPr>
+        <w:t>（消费</w:t>
+      </w:r>
+      <w:r>
+        <w:rPr>
+          <w:rFonts w:asciiTheme="minorEastAsia" w:hAnsiTheme="minorEastAsia"/>
+          <w:szCs w:val="21"/>
+        </w:rPr>
+        <w:t>者视角分类</w:t>
+      </w:r>
+      <w:r>
+        <w:rPr>
+          <w:rFonts w:asciiTheme="minorEastAsia" w:hAnsiTheme="minorEastAsia" w:hint="eastAsia"/>
+          <w:szCs w:val="21"/>
+        </w:rPr>
+        <w:t>）</w:t>
+      </w:r>
+      <w:r>
+        <w:rPr>
+          <w:rFonts w:asciiTheme="minorEastAsia" w:hAnsiTheme="minorEastAsia"/>
+          <w:szCs w:val="21"/>
+        </w:rPr>
+        <w:t>：</w:t>
+      </w:r>
+    </w:p>
+    <w:p>
+      <w:pPr>
+        <w:rPr>
+          <w:rFonts w:asciiTheme="minorEastAsia" w:hAnsiTheme="minorEastAsia"/>
+          <w:szCs w:val="21"/>
+        </w:rPr>
+      </w:pPr>
+      <w:r>
+        <w:rPr>
+          <w:rFonts w:asciiTheme="minorEastAsia" w:hAnsiTheme="minorEastAsia" w:hint="eastAsia"/>
+          <w:szCs w:val="21"/>
+        </w:rPr>
+        <w:t>热门</w:t>
+      </w:r>
+      <w:r>
+        <w:rPr>
+          <w:rFonts w:asciiTheme="minorEastAsia" w:hAnsiTheme="minorEastAsia"/>
+          <w:szCs w:val="21"/>
+        </w:rPr>
+        <w:t>：</w:t>
+      </w:r>
+    </w:p>
+    <w:p>
+      <w:pPr>
+        <w:rPr>
+          <w:rFonts w:asciiTheme="minorEastAsia" w:hAnsiTheme="minorEastAsia"/>
+          <w:szCs w:val="21"/>
+        </w:rPr>
+      </w:pPr>
+      <w:r>
+        <w:rPr>
+          <w:rFonts w:asciiTheme="minorEastAsia" w:hAnsiTheme="minorEastAsia" w:hint="eastAsia"/>
+          <w:szCs w:val="21"/>
+        </w:rPr>
+        <w:t>无氧：</w:t>
+      </w:r>
+      <w:r>
+        <w:rPr>
+          <w:rFonts w:hint="eastAsia"/>
+        </w:rPr>
+        <w:t>综合健身</w:t>
+      </w:r>
+    </w:p>
+    <w:p>
+      <w:r>
+        <w:rPr>
+          <w:rFonts w:asciiTheme="minorEastAsia" w:hAnsiTheme="minorEastAsia" w:hint="eastAsia"/>
+          <w:szCs w:val="21"/>
+        </w:rPr>
+        <w:t>有氧：</w:t>
+      </w:r>
+      <w:r>
+        <w:rPr>
+          <w:rFonts w:hint="eastAsia"/>
+        </w:rPr>
+        <w:t>动感</w:t>
+      </w:r>
+      <w:r>
+        <w:t>单车</w:t>
+      </w:r>
+      <w:r>
+        <w:rPr>
+          <w:rFonts w:hint="eastAsia"/>
+        </w:rPr>
+        <w:t>、</w:t>
+      </w:r>
+      <w:r>
+        <w:t>跑步机</w:t>
+      </w:r>
+    </w:p>
+    <w:p>
+      <w:r>
+        <w:rPr>
+          <w:rFonts w:hint="eastAsia"/>
+        </w:rPr>
+        <w:t>柔韧</w:t>
+      </w:r>
+      <w:r>
+        <w:t>：</w:t>
+      </w:r>
+      <w:r>
+        <w:rPr>
+          <w:rFonts w:hint="eastAsia"/>
+        </w:rPr>
+        <w:t>瑜伽</w:t>
+      </w:r>
+    </w:p>
+    <w:p>
+      <w:r>
+        <w:rPr>
+          <w:rFonts w:hint="eastAsia"/>
+        </w:rPr>
+        <w:t>舞蹈</w:t>
+      </w:r>
+      <w:r>
+        <w:t>：</w:t>
+      </w:r>
+    </w:p>
+    <w:p>
+      <w:r>
+        <w:rPr>
+          <w:rFonts w:hint="eastAsia"/>
+        </w:rPr>
+        <w:t>水上</w:t>
+      </w:r>
+      <w:r>
+        <w:t>：游泳</w:t>
+      </w:r>
+      <w:r>
+        <w:rPr>
+          <w:rFonts w:hint="eastAsia"/>
+        </w:rPr>
+        <w:t>、</w:t>
+      </w:r>
+      <w:r>
+        <w:t>潜水</w:t>
+      </w:r>
+    </w:p>
+    <w:p>
+      <w:r>
+        <w:rPr>
+          <w:rFonts w:hint="eastAsia"/>
+        </w:rPr>
+        <w:t>搏击</w:t>
+      </w:r>
+      <w:r>
+        <w:t>：跆拳道</w:t>
+      </w:r>
+      <w:r>
+        <w:rPr>
+          <w:rFonts w:hint="eastAsia"/>
+        </w:rPr>
+        <w:t>、</w:t>
+      </w:r>
+      <w:r>
+        <w:t>武术</w:t>
+      </w:r>
+      <w:r>
+        <w:rPr>
+          <w:rFonts w:hint="eastAsia"/>
+        </w:rPr>
+        <w:t>、</w:t>
+      </w:r>
+      <w:r>
+        <w:t>拳击</w:t>
+      </w:r>
+      <w:r>
+        <w:rPr>
+          <w:rFonts w:hint="eastAsia"/>
+        </w:rPr>
+        <w:t>馆、</w:t>
+      </w:r>
+    </w:p>
+    <w:p>
+      <w:r>
+        <w:rPr>
+          <w:rFonts w:hint="eastAsia"/>
+        </w:rPr>
+        <w:t>速度</w:t>
+      </w:r>
+      <w:r>
+        <w:t>：</w:t>
+      </w:r>
+      <w:r>
+        <w:rPr>
+          <w:rFonts w:hint="eastAsia"/>
+        </w:rPr>
+        <w:t>真冰场、</w:t>
+      </w:r>
+      <w:r>
+        <w:t>旱冰场</w:t>
+      </w:r>
+      <w:r>
+        <w:rPr>
+          <w:rFonts w:hint="eastAsia"/>
+        </w:rPr>
+        <w:t>、射箭、</w:t>
+      </w:r>
+    </w:p>
+    <w:p>
+      <w:r>
+        <w:rPr>
+          <w:rFonts w:hint="eastAsia"/>
+        </w:rPr>
+        <w:t>球类：</w:t>
+      </w:r>
+      <w:r>
+        <w:t>台球馆</w:t>
+      </w:r>
+      <w:r>
+        <w:rPr>
+          <w:rFonts w:hint="eastAsia"/>
+        </w:rPr>
+        <w:t>、</w:t>
+      </w:r>
+      <w:r>
+        <w:t>羽毛球、保龄球、网球</w:t>
+      </w:r>
+      <w:r>
+        <w:rPr>
+          <w:rFonts w:hint="eastAsia"/>
+        </w:rPr>
+        <w:t>、</w:t>
+      </w:r>
+      <w:r>
+        <w:t>乒乓球</w:t>
+      </w:r>
+      <w:r>
+        <w:rPr>
+          <w:rFonts w:hint="eastAsia"/>
+        </w:rPr>
+        <w:t>、</w:t>
+      </w:r>
+      <w:r>
+        <w:t>足球、篮球</w:t>
+      </w:r>
+      <w:r>
+        <w:rPr>
+          <w:rFonts w:hint="eastAsia"/>
+        </w:rPr>
+        <w:t>、</w:t>
+      </w:r>
+    </w:p>
+    <w:p>
+      <w:pPr>
+        <w:rPr>
+          <w:rFonts w:asciiTheme="minorEastAsia" w:hAnsiTheme="minorEastAsia"/>
+          <w:szCs w:val="21"/>
+        </w:rPr>
+      </w:pPr>
+    </w:p>
+    <w:p>
+      <w:pPr>
+        <w:pStyle w:val="a7"/>
+        <w:numPr>
+          <w:ilvl w:val="0"/>
+          <w:numId w:val="2"/>
+        </w:numPr>
+        <w:ind w:firstLineChars="0"/>
+        <w:rPr>
+          <w:rFonts w:asciiTheme="minorEastAsia" w:hAnsiTheme="minorEastAsia"/>
+          <w:szCs w:val="21"/>
+        </w:rPr>
+      </w:pPr>
+      <w:r>
+        <w:rPr>
+          <w:rFonts w:asciiTheme="minorEastAsia" w:hAnsiTheme="minorEastAsia"/>
+          <w:szCs w:val="21"/>
+        </w:rPr>
+        <w:t>团体</w:t>
+      </w:r>
+      <w:r>
+        <w:rPr>
+          <w:rFonts w:asciiTheme="minorEastAsia" w:hAnsiTheme="minorEastAsia" w:hint="eastAsia"/>
+          <w:szCs w:val="21"/>
+        </w:rPr>
+        <w:t>项目</w:t>
+      </w:r>
+      <w:r>
+        <w:rPr>
+          <w:rFonts w:asciiTheme="minorEastAsia" w:hAnsiTheme="minorEastAsia"/>
+          <w:szCs w:val="21"/>
+        </w:rPr>
+        <w:t>：</w:t>
+      </w:r>
+    </w:p>
+    <w:p>
+      <w:pPr>
+        <w:pStyle w:val="a7"/>
+        <w:ind w:left="360" w:firstLineChars="0" w:firstLine="0"/>
+        <w:rPr>
+          <w:rFonts w:asciiTheme="minorEastAsia" w:hAnsiTheme="minorEastAsia"/>
+          <w:szCs w:val="21"/>
+        </w:rPr>
+      </w:pPr>
+      <w:bookmarkStart w:id="1" w:name="OLE_LINK2"/>
+      <w:r>
+        <w:rPr>
+          <w:rFonts w:asciiTheme="minorEastAsia" w:hAnsiTheme="minorEastAsia"/>
+          <w:szCs w:val="21"/>
+        </w:rPr>
+        <w:t>必须</w:t>
+      </w:r>
+      <w:r>
+        <w:rPr>
+          <w:rFonts w:asciiTheme="minorEastAsia" w:hAnsiTheme="minorEastAsia" w:hint="eastAsia"/>
+          <w:szCs w:val="21"/>
+        </w:rPr>
+        <w:t>标签：</w:t>
+      </w:r>
+      <w:r>
+        <w:rPr>
+          <w:rFonts w:asciiTheme="minorEastAsia" w:hAnsiTheme="minorEastAsia" w:hint="eastAsia"/>
+          <w:szCs w:val="21"/>
+        </w:rPr>
+        <w:t>团体</w:t>
+      </w:r>
+      <w:r>
+        <w:rPr>
+          <w:rFonts w:asciiTheme="minorEastAsia" w:hAnsiTheme="minorEastAsia"/>
+          <w:szCs w:val="21"/>
+        </w:rPr>
+        <w:t>教练、共享、门店</w:t>
+      </w:r>
+      <w:r>
+        <w:rPr>
+          <w:rFonts w:asciiTheme="minorEastAsia" w:hAnsiTheme="minorEastAsia" w:hint="eastAsia"/>
+          <w:szCs w:val="21"/>
+        </w:rPr>
+        <w:t>费用</w:t>
+      </w:r>
+    </w:p>
+    <w:p>
+      <w:pPr>
+        <w:pStyle w:val="a7"/>
+        <w:ind w:left="360" w:firstLineChars="0" w:firstLine="0"/>
+        <w:rPr>
+          <w:rFonts w:asciiTheme="minorEastAsia" w:hAnsiTheme="minorEastAsia"/>
+          <w:szCs w:val="21"/>
+        </w:rPr>
+      </w:pPr>
+      <w:r>
+        <w:rPr>
+          <w:rFonts w:asciiTheme="minorEastAsia" w:hAnsiTheme="minorEastAsia" w:hint="eastAsia"/>
+          <w:szCs w:val="21"/>
+        </w:rPr>
+        <w:t>可选标签</w:t>
+      </w:r>
+      <w:r>
+        <w:rPr>
+          <w:rFonts w:asciiTheme="minorEastAsia" w:hAnsiTheme="minorEastAsia"/>
+          <w:szCs w:val="21"/>
+        </w:rPr>
+        <w:t>：团体预约</w:t>
+      </w:r>
+      <w:r>
+        <w:rPr>
+          <w:rFonts w:asciiTheme="minorEastAsia" w:hAnsiTheme="minorEastAsia" w:hint="eastAsia"/>
+          <w:szCs w:val="21"/>
+        </w:rPr>
+        <w:t>（默认</w:t>
+      </w:r>
+      <w:r>
+        <w:rPr>
+          <w:rFonts w:asciiTheme="minorEastAsia" w:hAnsiTheme="minorEastAsia"/>
+          <w:szCs w:val="21"/>
+        </w:rPr>
+        <w:t>不需要</w:t>
+      </w:r>
+      <w:r>
+        <w:rPr>
+          <w:rFonts w:asciiTheme="minorEastAsia" w:hAnsiTheme="minorEastAsia" w:hint="eastAsia"/>
+          <w:szCs w:val="21"/>
+        </w:rPr>
+        <w:t>）</w:t>
+      </w:r>
+      <w:r>
+        <w:rPr>
+          <w:rFonts w:asciiTheme="minorEastAsia" w:hAnsiTheme="minorEastAsia"/>
+          <w:szCs w:val="21"/>
+        </w:rPr>
+        <w:t>、独立收费</w:t>
+      </w:r>
+      <w:r>
+        <w:rPr>
+          <w:rFonts w:asciiTheme="minorEastAsia" w:hAnsiTheme="minorEastAsia" w:hint="eastAsia"/>
+          <w:szCs w:val="21"/>
+        </w:rPr>
+        <w:t>（默认</w:t>
+      </w:r>
+      <w:r>
+        <w:rPr>
+          <w:rFonts w:asciiTheme="minorEastAsia" w:hAnsiTheme="minorEastAsia"/>
+          <w:szCs w:val="21"/>
+        </w:rPr>
+        <w:t>不需要</w:t>
+      </w:r>
+      <w:r>
+        <w:rPr>
+          <w:rFonts w:asciiTheme="minorEastAsia" w:hAnsiTheme="minorEastAsia" w:hint="eastAsia"/>
+          <w:szCs w:val="21"/>
+        </w:rPr>
+        <w:t>）</w:t>
+      </w:r>
+    </w:p>
+    <w:bookmarkEnd w:id="1"/>
+    <w:p>
+      <w:pPr>
+        <w:pStyle w:val="a7"/>
+        <w:ind w:left="360" w:firstLineChars="0" w:firstLine="0"/>
+        <w:rPr>
+          <w:rFonts w:asciiTheme="minorEastAsia" w:hAnsiTheme="minorEastAsia"/>
+          <w:szCs w:val="21"/>
+        </w:rPr>
+      </w:pPr>
+      <w:r>
+        <w:rPr>
+          <w:rFonts w:asciiTheme="minorEastAsia" w:hAnsiTheme="minorEastAsia" w:hint="eastAsia"/>
+          <w:szCs w:val="21"/>
+        </w:rPr>
+        <w:t>服务</w:t>
+      </w:r>
+      <w:r>
+        <w:rPr>
+          <w:rFonts w:asciiTheme="minorEastAsia" w:hAnsiTheme="minorEastAsia"/>
+          <w:szCs w:val="21"/>
+        </w:rPr>
+        <w:t>类型包括：</w:t>
+      </w:r>
+      <w:r>
+        <w:rPr>
+          <w:rFonts w:asciiTheme="minorEastAsia" w:hAnsiTheme="minorEastAsia" w:hint="eastAsia"/>
+          <w:szCs w:val="21"/>
+        </w:rPr>
+        <w:t>动感单车</w:t>
+      </w:r>
+      <w:r>
+        <w:rPr>
+          <w:rFonts w:asciiTheme="minorEastAsia" w:hAnsiTheme="minorEastAsia"/>
+          <w:szCs w:val="21"/>
+        </w:rPr>
+        <w:t>、柔韧、舞蹈</w:t>
+      </w:r>
+    </w:p>
+    <w:p>
+      <w:pPr>
+        <w:pStyle w:val="a7"/>
+        <w:ind w:left="360" w:firstLineChars="0" w:firstLine="0"/>
+        <w:rPr>
+          <w:rFonts w:asciiTheme="minorEastAsia" w:hAnsiTheme="minorEastAsia"/>
+          <w:szCs w:val="21"/>
+        </w:rPr>
+      </w:pPr>
+    </w:p>
+    <w:p>
+      <w:pPr>
+        <w:pStyle w:val="a7"/>
+        <w:numPr>
+          <w:ilvl w:val="0"/>
+          <w:numId w:val="2"/>
+        </w:numPr>
+        <w:ind w:firstLineChars="0"/>
+        <w:rPr>
+          <w:rFonts w:asciiTheme="minorEastAsia" w:hAnsiTheme="minorEastAsia"/>
+          <w:szCs w:val="21"/>
+        </w:rPr>
+      </w:pPr>
+      <w:r>
+        <w:rPr>
+          <w:rFonts w:asciiTheme="minorEastAsia" w:hAnsiTheme="minorEastAsia" w:hint="eastAsia"/>
+          <w:szCs w:val="21"/>
+        </w:rPr>
+        <w:t>个人</w:t>
+      </w:r>
+      <w:r>
+        <w:rPr>
+          <w:rFonts w:asciiTheme="minorEastAsia" w:hAnsiTheme="minorEastAsia"/>
+          <w:szCs w:val="21"/>
+        </w:rPr>
+        <w:t>共享项目</w:t>
+      </w:r>
+      <w:r>
+        <w:rPr>
+          <w:rFonts w:asciiTheme="minorEastAsia" w:hAnsiTheme="minorEastAsia" w:hint="eastAsia"/>
+          <w:szCs w:val="21"/>
+        </w:rPr>
+        <w:t>（共享</w:t>
+      </w:r>
+      <w:r>
+        <w:rPr>
+          <w:rFonts w:asciiTheme="minorEastAsia" w:hAnsiTheme="minorEastAsia"/>
+          <w:szCs w:val="21"/>
+        </w:rPr>
+        <w:t>场地</w:t>
+      </w:r>
+      <w:r>
+        <w:rPr>
+          <w:rFonts w:asciiTheme="minorEastAsia" w:hAnsiTheme="minorEastAsia" w:hint="eastAsia"/>
+          <w:szCs w:val="21"/>
+        </w:rPr>
+        <w:t>）</w:t>
+      </w:r>
+      <w:r>
+        <w:rPr>
+          <w:rFonts w:asciiTheme="minorEastAsia" w:hAnsiTheme="minorEastAsia"/>
+          <w:szCs w:val="21"/>
+        </w:rPr>
+        <w:t>：</w:t>
+      </w:r>
+    </w:p>
+    <w:p>
+      <w:pPr>
+        <w:pStyle w:val="a7"/>
+        <w:ind w:left="360" w:firstLineChars="0" w:firstLine="0"/>
+        <w:rPr>
+          <w:rFonts w:asciiTheme="minorEastAsia" w:hAnsiTheme="minorEastAsia"/>
+          <w:szCs w:val="21"/>
+        </w:rPr>
+      </w:pPr>
+      <w:r>
+        <w:rPr>
+          <w:rFonts w:asciiTheme="minorEastAsia" w:hAnsiTheme="minorEastAsia" w:hint="eastAsia"/>
+          <w:szCs w:val="21"/>
+        </w:rPr>
+        <w:t>必须</w:t>
+      </w:r>
+      <w:r>
+        <w:rPr>
+          <w:rFonts w:asciiTheme="minorEastAsia" w:hAnsiTheme="minorEastAsia"/>
+          <w:szCs w:val="21"/>
+        </w:rPr>
+        <w:t>：门店费用、不需要教练</w:t>
+      </w:r>
+    </w:p>
+    <w:p>
+      <w:pPr>
+        <w:pStyle w:val="a7"/>
+        <w:ind w:left="360" w:firstLineChars="0" w:firstLine="0"/>
+        <w:rPr>
+          <w:rFonts w:asciiTheme="minorEastAsia" w:hAnsiTheme="minorEastAsia"/>
+          <w:szCs w:val="21"/>
+        </w:rPr>
+      </w:pPr>
+      <w:r>
+        <w:rPr>
+          <w:rFonts w:asciiTheme="minorEastAsia" w:hAnsiTheme="minorEastAsia" w:hint="eastAsia"/>
+          <w:szCs w:val="21"/>
+        </w:rPr>
+        <w:t>可选</w:t>
+      </w:r>
+      <w:r>
+        <w:rPr>
+          <w:rFonts w:asciiTheme="minorEastAsia" w:hAnsiTheme="minorEastAsia"/>
+          <w:szCs w:val="21"/>
+        </w:rPr>
+        <w:t>：私教</w:t>
+      </w:r>
+      <w:r>
+        <w:rPr>
+          <w:rFonts w:asciiTheme="minorEastAsia" w:hAnsiTheme="minorEastAsia" w:hint="eastAsia"/>
+          <w:szCs w:val="21"/>
+        </w:rPr>
+        <w:t>（默认</w:t>
+      </w:r>
+      <w:r>
+        <w:rPr>
+          <w:rFonts w:asciiTheme="minorEastAsia" w:hAnsiTheme="minorEastAsia"/>
+          <w:szCs w:val="21"/>
+        </w:rPr>
+        <w:t>支持</w:t>
+      </w:r>
+      <w:r>
+        <w:rPr>
+          <w:rFonts w:asciiTheme="minorEastAsia" w:hAnsiTheme="minorEastAsia" w:hint="eastAsia"/>
+          <w:szCs w:val="21"/>
+        </w:rPr>
+        <w:t>）</w:t>
+      </w:r>
+      <w:r>
+        <w:rPr>
+          <w:rFonts w:asciiTheme="minorEastAsia" w:hAnsiTheme="minorEastAsia"/>
+          <w:szCs w:val="21"/>
+        </w:rPr>
+        <w:t>、独立收费</w:t>
+      </w:r>
+      <w:r>
+        <w:rPr>
+          <w:rFonts w:asciiTheme="minorEastAsia" w:hAnsiTheme="minorEastAsia" w:hint="eastAsia"/>
+          <w:szCs w:val="21"/>
+        </w:rPr>
+        <w:t>（默认</w:t>
+      </w:r>
+      <w:r>
+        <w:rPr>
+          <w:rFonts w:asciiTheme="minorEastAsia" w:hAnsiTheme="minorEastAsia"/>
+          <w:szCs w:val="21"/>
+        </w:rPr>
+        <w:t>不需要</w:t>
+      </w:r>
+      <w:r>
+        <w:rPr>
+          <w:rFonts w:asciiTheme="minorEastAsia" w:hAnsiTheme="minorEastAsia" w:hint="eastAsia"/>
+          <w:szCs w:val="21"/>
+        </w:rPr>
+        <w:t>）</w:t>
+      </w:r>
+    </w:p>
+    <w:p>
+      <w:pPr>
+        <w:pStyle w:val="a7"/>
+        <w:ind w:left="360" w:firstLineChars="0" w:firstLine="0"/>
+        <w:rPr>
+          <w:rFonts w:asciiTheme="minorEastAsia" w:hAnsiTheme="minorEastAsia"/>
+          <w:szCs w:val="21"/>
+        </w:rPr>
+      </w:pPr>
+      <w:r>
+        <w:rPr>
+          <w:rFonts w:asciiTheme="minorEastAsia" w:hAnsiTheme="minorEastAsia" w:hint="eastAsia"/>
+          <w:szCs w:val="21"/>
+        </w:rPr>
+        <w:t>服务</w:t>
+      </w:r>
+      <w:r>
+        <w:rPr>
+          <w:rFonts w:asciiTheme="minorEastAsia" w:hAnsiTheme="minorEastAsia"/>
+          <w:szCs w:val="21"/>
+        </w:rPr>
+        <w:t>类型包括：</w:t>
+      </w:r>
+    </w:p>
+    <w:p>
+      <w:pPr>
+        <w:pStyle w:val="a7"/>
+        <w:ind w:left="360" w:firstLineChars="0" w:firstLine="0"/>
+        <w:rPr>
+          <w:rFonts w:asciiTheme="minorEastAsia" w:hAnsiTheme="minorEastAsia"/>
+          <w:szCs w:val="21"/>
+        </w:rPr>
+      </w:pPr>
+    </w:p>
+    <w:p>
+      <w:pPr>
+        <w:pStyle w:val="a7"/>
+        <w:numPr>
+          <w:ilvl w:val="0"/>
+          <w:numId w:val="2"/>
+        </w:numPr>
+        <w:ind w:firstLineChars="0"/>
+        <w:rPr>
+          <w:rFonts w:asciiTheme="minorEastAsia" w:hAnsiTheme="minorEastAsia"/>
+          <w:szCs w:val="21"/>
+        </w:rPr>
+      </w:pPr>
+      <w:r>
+        <w:rPr>
+          <w:rFonts w:asciiTheme="minorEastAsia" w:hAnsiTheme="minorEastAsia" w:hint="eastAsia"/>
+          <w:szCs w:val="21"/>
+        </w:rPr>
+        <w:t>个人非</w:t>
+      </w:r>
+      <w:r>
+        <w:rPr>
+          <w:rFonts w:asciiTheme="minorEastAsia" w:hAnsiTheme="minorEastAsia"/>
+          <w:szCs w:val="21"/>
+        </w:rPr>
+        <w:t>共享项目</w:t>
+      </w:r>
+      <w:r>
+        <w:rPr>
+          <w:rFonts w:asciiTheme="minorEastAsia" w:hAnsiTheme="minorEastAsia" w:hint="eastAsia"/>
+          <w:szCs w:val="21"/>
+        </w:rPr>
+        <w:t>（独占</w:t>
+      </w:r>
+      <w:r>
+        <w:rPr>
+          <w:rFonts w:asciiTheme="minorEastAsia" w:hAnsiTheme="minorEastAsia"/>
+          <w:szCs w:val="21"/>
+        </w:rPr>
+        <w:t>场地</w:t>
+      </w:r>
+      <w:r>
+        <w:rPr>
+          <w:rFonts w:asciiTheme="minorEastAsia" w:hAnsiTheme="minorEastAsia" w:hint="eastAsia"/>
+          <w:szCs w:val="21"/>
+        </w:rPr>
+        <w:t>）</w:t>
+      </w:r>
+      <w:r>
+        <w:rPr>
+          <w:rFonts w:asciiTheme="minorEastAsia" w:hAnsiTheme="minorEastAsia"/>
+          <w:szCs w:val="21"/>
+        </w:rPr>
+        <w:t>：</w:t>
+      </w:r>
+    </w:p>
+    <w:p>
+      <w:pPr>
+        <w:pStyle w:val="a7"/>
+        <w:ind w:left="360" w:firstLineChars="0" w:firstLine="0"/>
+        <w:rPr>
+          <w:rFonts w:asciiTheme="minorEastAsia" w:hAnsiTheme="minorEastAsia"/>
+          <w:szCs w:val="21"/>
+        </w:rPr>
+      </w:pPr>
+      <w:r>
+        <w:rPr>
+          <w:rFonts w:asciiTheme="minorEastAsia" w:hAnsiTheme="minorEastAsia" w:hint="eastAsia"/>
+          <w:szCs w:val="21"/>
+        </w:rPr>
+        <w:t>必须</w:t>
+      </w:r>
+      <w:r>
+        <w:rPr>
+          <w:rFonts w:asciiTheme="minorEastAsia" w:hAnsiTheme="minorEastAsia"/>
+          <w:szCs w:val="21"/>
+        </w:rPr>
+        <w:t>：预约</w:t>
+      </w:r>
+      <w:r>
+        <w:rPr>
+          <w:rFonts w:asciiTheme="minorEastAsia" w:hAnsiTheme="minorEastAsia" w:hint="eastAsia"/>
+          <w:szCs w:val="21"/>
+        </w:rPr>
+        <w:t>（临时</w:t>
+      </w:r>
+      <w:r>
+        <w:rPr>
+          <w:rFonts w:asciiTheme="minorEastAsia" w:hAnsiTheme="minorEastAsia"/>
+          <w:szCs w:val="21"/>
+        </w:rPr>
+        <w:t>到店消费，消费时选择场地、时间</w:t>
+      </w:r>
+      <w:r>
+        <w:rPr>
+          <w:rFonts w:asciiTheme="minorEastAsia" w:hAnsiTheme="minorEastAsia" w:hint="eastAsia"/>
+          <w:szCs w:val="21"/>
+        </w:rPr>
+        <w:t>）</w:t>
+      </w:r>
+      <w:r>
+        <w:rPr>
+          <w:rFonts w:asciiTheme="minorEastAsia" w:hAnsiTheme="minorEastAsia"/>
+          <w:szCs w:val="21"/>
+        </w:rPr>
+        <w:t>、</w:t>
+      </w:r>
+      <w:r>
+        <w:rPr>
+          <w:rFonts w:asciiTheme="minorEastAsia" w:hAnsiTheme="minorEastAsia" w:hint="eastAsia"/>
+          <w:szCs w:val="21"/>
+        </w:rPr>
+        <w:t>独立</w:t>
+      </w:r>
+      <w:r>
+        <w:rPr>
+          <w:rFonts w:asciiTheme="minorEastAsia" w:hAnsiTheme="minorEastAsia"/>
+          <w:szCs w:val="21"/>
+        </w:rPr>
+        <w:t>收费</w:t>
+      </w:r>
+    </w:p>
+    <w:p>
+      <w:pPr>
+        <w:pStyle w:val="a7"/>
+        <w:ind w:left="360" w:firstLineChars="0" w:firstLine="0"/>
+        <w:rPr>
+          <w:rFonts w:asciiTheme="minorEastAsia" w:hAnsiTheme="minorEastAsia"/>
+          <w:szCs w:val="21"/>
+        </w:rPr>
+      </w:pPr>
+      <w:r>
+        <w:rPr>
+          <w:rFonts w:asciiTheme="minorEastAsia" w:hAnsiTheme="minorEastAsia" w:hint="eastAsia"/>
+          <w:szCs w:val="21"/>
+        </w:rPr>
+        <w:t>可选</w:t>
+      </w:r>
+      <w:r>
+        <w:rPr>
+          <w:rFonts w:asciiTheme="minorEastAsia" w:hAnsiTheme="minorEastAsia"/>
+          <w:szCs w:val="21"/>
+        </w:rPr>
+        <w:t>：私教</w:t>
+      </w:r>
+      <w:r>
+        <w:rPr>
+          <w:rFonts w:asciiTheme="minorEastAsia" w:hAnsiTheme="minorEastAsia" w:hint="eastAsia"/>
+          <w:szCs w:val="21"/>
+        </w:rPr>
+        <w:t>（默认</w:t>
+      </w:r>
+      <w:r>
+        <w:rPr>
+          <w:rFonts w:asciiTheme="minorEastAsia" w:hAnsiTheme="minorEastAsia" w:hint="eastAsia"/>
+          <w:szCs w:val="21"/>
+        </w:rPr>
+        <w:t>支持</w:t>
+      </w:r>
+      <w:r>
+        <w:rPr>
+          <w:rFonts w:asciiTheme="minorEastAsia" w:hAnsiTheme="minorEastAsia" w:hint="eastAsia"/>
+          <w:szCs w:val="21"/>
+        </w:rPr>
+        <w:t>）</w:t>
+      </w:r>
+      <w:r>
+        <w:rPr>
+          <w:rFonts w:asciiTheme="minorEastAsia" w:hAnsiTheme="minorEastAsia"/>
+          <w:szCs w:val="21"/>
+        </w:rPr>
+        <w:t>、门店费用</w:t>
+      </w:r>
+      <w:r>
+        <w:rPr>
+          <w:rFonts w:asciiTheme="minorEastAsia" w:hAnsiTheme="minorEastAsia" w:hint="eastAsia"/>
+          <w:szCs w:val="21"/>
+        </w:rPr>
+        <w:t>（默认</w:t>
+      </w:r>
+      <w:r>
+        <w:rPr>
+          <w:rFonts w:asciiTheme="minorEastAsia" w:hAnsiTheme="minorEastAsia"/>
+          <w:szCs w:val="21"/>
+        </w:rPr>
+        <w:t>不需要</w:t>
+      </w:r>
+      <w:r>
+        <w:rPr>
+          <w:rFonts w:asciiTheme="minorEastAsia" w:hAnsiTheme="minorEastAsia" w:hint="eastAsia"/>
+          <w:szCs w:val="21"/>
+        </w:rPr>
+        <w:t>）</w:t>
+      </w:r>
+    </w:p>
+    <w:p>
+      <w:pPr>
+        <w:pStyle w:val="a7"/>
+        <w:ind w:left="360" w:firstLineChars="0" w:firstLine="0"/>
+        <w:rPr>
+          <w:rFonts w:asciiTheme="minorEastAsia" w:hAnsiTheme="minorEastAsia"/>
+          <w:szCs w:val="21"/>
+        </w:rPr>
+      </w:pPr>
+      <w:r>
+        <w:rPr>
+          <w:rFonts w:asciiTheme="minorEastAsia" w:hAnsiTheme="minorEastAsia" w:hint="eastAsia"/>
+          <w:szCs w:val="21"/>
+        </w:rPr>
+        <w:t>服务类型</w:t>
+      </w:r>
+      <w:r>
+        <w:rPr>
+          <w:rFonts w:asciiTheme="minorEastAsia" w:hAnsiTheme="minorEastAsia"/>
+          <w:szCs w:val="21"/>
+        </w:rPr>
+        <w:t>包括</w:t>
+      </w:r>
+      <w:r>
+        <w:rPr>
+          <w:rFonts w:asciiTheme="minorEastAsia" w:hAnsiTheme="minorEastAsia" w:hint="eastAsia"/>
+          <w:szCs w:val="21"/>
+        </w:rPr>
+        <w:t>：</w:t>
+      </w:r>
+    </w:p>
+    <w:p>
+      <w:pPr>
+        <w:pStyle w:val="a7"/>
+        <w:ind w:left="360" w:firstLineChars="0" w:firstLine="0"/>
+        <w:rPr>
+          <w:rFonts w:asciiTheme="minorEastAsia" w:hAnsiTheme="minorEastAsia"/>
+          <w:szCs w:val="21"/>
+        </w:rPr>
+      </w:pPr>
+    </w:p>
+    <w:p>
+      <w:pPr>
+        <w:pStyle w:val="a7"/>
+        <w:numPr>
+          <w:ilvl w:val="0"/>
+          <w:numId w:val="2"/>
+        </w:numPr>
+        <w:ind w:firstLineChars="0"/>
+        <w:rPr>
+          <w:rFonts w:asciiTheme="minorEastAsia" w:hAnsiTheme="minorEastAsia"/>
+          <w:szCs w:val="21"/>
+        </w:rPr>
+      </w:pPr>
+      <w:r>
+        <w:rPr>
+          <w:rFonts w:asciiTheme="minorEastAsia" w:hAnsiTheme="minorEastAsia" w:hint="eastAsia"/>
+          <w:szCs w:val="21"/>
+        </w:rPr>
+        <w:t>年卡</w:t>
+      </w:r>
+      <w:r>
+        <w:rPr>
+          <w:rFonts w:asciiTheme="minorEastAsia" w:hAnsiTheme="minorEastAsia"/>
+          <w:szCs w:val="21"/>
+        </w:rPr>
+        <w:t>：抵扣所有门店费用，独立费用可选择开启</w:t>
+      </w:r>
+      <w:r>
+        <w:rPr>
+          <w:rFonts w:asciiTheme="minorEastAsia" w:hAnsiTheme="minorEastAsia" w:hint="eastAsia"/>
+          <w:szCs w:val="21"/>
+        </w:rPr>
+        <w:t>；</w:t>
+      </w:r>
+    </w:p>
+    <w:p>
+      <w:pPr>
+        <w:rPr>
+          <w:rFonts w:asciiTheme="minorEastAsia" w:hAnsiTheme="minorEastAsia"/>
+          <w:szCs w:val="21"/>
+        </w:rPr>
+      </w:pPr>
     </w:p>
     <w:p>
       <w:pPr>
@@ -2268,7 +3338,7 @@
     <w:p>
       <w:pPr>
         <w:rPr>
-          <w:rFonts w:asciiTheme="minorEastAsia" w:hAnsiTheme="minorEastAsia" w:hint="eastAsia"/>
+          <w:rFonts w:asciiTheme="minorEastAsia" w:hAnsiTheme="minorEastAsia"/>
           <w:szCs w:val="21"/>
         </w:rPr>
       </w:pPr>
@@ -2302,12 +3372,252 @@
           <w:szCs w:val="21"/>
         </w:rPr>
       </w:pPr>
-      <w:r>
-        <w:rPr>
-          <w:rFonts w:asciiTheme="minorEastAsia" w:hAnsiTheme="minorEastAsia" w:hint="eastAsia"/>
-          <w:szCs w:val="21"/>
-        </w:rPr>
-        <w:t>店铺促销</w:t>
+    </w:p>
+    <w:p>
+      <w:pPr>
+        <w:rPr>
+          <w:rFonts w:asciiTheme="minorEastAsia" w:hAnsiTheme="minorEastAsia"/>
+          <w:szCs w:val="21"/>
+        </w:rPr>
+      </w:pPr>
+      <w:r>
+        <w:rPr>
+          <w:rFonts w:asciiTheme="minorEastAsia" w:hAnsiTheme="minorEastAsia" w:hint="eastAsia"/>
+          <w:szCs w:val="21"/>
+        </w:rPr>
+        <w:t>消息模块设计</w:t>
+      </w:r>
+      <w:r>
+        <w:rPr>
+          <w:rFonts w:asciiTheme="minorEastAsia" w:hAnsiTheme="minorEastAsia"/>
+          <w:szCs w:val="21"/>
+        </w:rPr>
+        <w:t xml:space="preserve"> </w:t>
+      </w:r>
+    </w:p>
+    <w:p>
+      <w:pPr>
+        <w:rPr>
+          <w:rFonts w:asciiTheme="minorEastAsia" w:hAnsiTheme="minorEastAsia"/>
+          <w:szCs w:val="21"/>
+        </w:rPr>
+      </w:pPr>
+      <w:r>
+        <w:rPr>
+          <w:rFonts w:asciiTheme="minorEastAsia" w:hAnsiTheme="minorEastAsia" w:hint="eastAsia"/>
+          <w:szCs w:val="21"/>
+        </w:rPr>
+        <w:t>消息内容本身需要持久化和进行最大容量限制过期缓存策略</w:t>
+      </w:r>
+    </w:p>
+    <w:p>
+      <w:pPr>
+        <w:rPr>
+          <w:rFonts w:asciiTheme="minorEastAsia" w:hAnsiTheme="minorEastAsia"/>
+          <w:szCs w:val="21"/>
+        </w:rPr>
+      </w:pPr>
+      <w:r>
+        <w:rPr>
+          <w:rFonts w:asciiTheme="minorEastAsia" w:hAnsiTheme="minorEastAsia" w:hint="eastAsia"/>
+          <w:szCs w:val="21"/>
+        </w:rPr>
+        <w:t>用户离线未读消息提前异步加载全部消息</w:t>
+      </w:r>
+      <w:r>
+        <w:rPr>
+          <w:rFonts w:asciiTheme="minorEastAsia" w:hAnsiTheme="minorEastAsia"/>
+          <w:szCs w:val="21"/>
+        </w:rPr>
+        <w:t>id</w:t>
+      </w:r>
+    </w:p>
+    <w:p>
+      <w:pPr>
+        <w:rPr>
+          <w:rFonts w:asciiTheme="minorEastAsia" w:hAnsiTheme="minorEastAsia"/>
+          <w:szCs w:val="21"/>
+        </w:rPr>
+      </w:pPr>
+      <w:r>
+        <w:rPr>
+          <w:rFonts w:asciiTheme="minorEastAsia" w:hAnsiTheme="minorEastAsia" w:hint="eastAsia"/>
+          <w:szCs w:val="21"/>
+        </w:rPr>
+        <w:t>用户的消息在展开详情时自动表示已读</w:t>
+      </w:r>
+      <w:r>
+        <w:rPr>
+          <w:rFonts w:asciiTheme="minorEastAsia" w:hAnsiTheme="minorEastAsia"/>
+          <w:szCs w:val="21"/>
+        </w:rPr>
+        <w:t xml:space="preserve"> </w:t>
+      </w:r>
+    </w:p>
+    <w:p>
+      <w:pPr>
+        <w:rPr>
+          <w:rFonts w:asciiTheme="minorEastAsia" w:hAnsiTheme="minorEastAsia"/>
+          <w:szCs w:val="21"/>
+        </w:rPr>
+      </w:pPr>
+      <w:r>
+        <w:rPr>
+          <w:rFonts w:asciiTheme="minorEastAsia" w:hAnsiTheme="minorEastAsia" w:hint="eastAsia"/>
+          <w:szCs w:val="21"/>
+        </w:rPr>
+        <w:t>没有展开详情的可以标记全部已读</w:t>
+      </w:r>
+    </w:p>
+    <w:p>
+      <w:pPr>
+        <w:rPr>
+          <w:rFonts w:asciiTheme="minorEastAsia" w:hAnsiTheme="minorEastAsia"/>
+          <w:szCs w:val="21"/>
+        </w:rPr>
+      </w:pPr>
+      <w:r>
+        <w:rPr>
+          <w:rFonts w:asciiTheme="minorEastAsia" w:hAnsiTheme="minorEastAsia" w:hint="eastAsia"/>
+          <w:szCs w:val="21"/>
+        </w:rPr>
+        <w:t>标记已读操作为异步非阻塞操作</w:t>
+      </w:r>
+      <w:r>
+        <w:rPr>
+          <w:rFonts w:asciiTheme="minorEastAsia" w:hAnsiTheme="minorEastAsia"/>
+          <w:szCs w:val="21"/>
+        </w:rPr>
+        <w:t xml:space="preserve"> </w:t>
+      </w:r>
+    </w:p>
+    <w:p>
+      <w:pPr>
+        <w:rPr>
+          <w:rFonts w:asciiTheme="minorEastAsia" w:hAnsiTheme="minorEastAsia"/>
+          <w:szCs w:val="21"/>
+        </w:rPr>
+      </w:pPr>
+      <w:r>
+        <w:rPr>
+          <w:rFonts w:asciiTheme="minorEastAsia" w:hAnsiTheme="minorEastAsia" w:hint="eastAsia"/>
+          <w:szCs w:val="21"/>
+        </w:rPr>
+        <w:t>在线消息及时通知</w:t>
+      </w:r>
+    </w:p>
+    <w:p>
+      <w:pPr>
+        <w:rPr>
+          <w:rFonts w:asciiTheme="minorEastAsia" w:hAnsiTheme="minorEastAsia"/>
+          <w:szCs w:val="21"/>
+        </w:rPr>
+      </w:pPr>
+      <w:r>
+        <w:rPr>
+          <w:rFonts w:asciiTheme="minorEastAsia" w:hAnsiTheme="minorEastAsia" w:hint="eastAsia"/>
+          <w:szCs w:val="21"/>
+        </w:rPr>
+        <w:t>已读消息最多保留一个月</w:t>
+      </w:r>
+    </w:p>
+    <w:p>
+      <w:pPr>
+        <w:rPr>
+          <w:rFonts w:asciiTheme="minorEastAsia" w:hAnsiTheme="minorEastAsia"/>
+          <w:szCs w:val="21"/>
+        </w:rPr>
+      </w:pPr>
+    </w:p>
+    <w:p>
+      <w:pPr>
+        <w:rPr>
+          <w:rFonts w:asciiTheme="minorEastAsia" w:hAnsiTheme="minorEastAsia"/>
+          <w:szCs w:val="21"/>
+        </w:rPr>
+      </w:pPr>
+    </w:p>
+    <w:p>
+      <w:pPr>
+        <w:rPr>
+          <w:rFonts w:asciiTheme="minorEastAsia" w:hAnsiTheme="minorEastAsia"/>
+          <w:szCs w:val="21"/>
+        </w:rPr>
+      </w:pPr>
+      <w:r>
+        <w:rPr>
+          <w:rFonts w:asciiTheme="minorEastAsia" w:hAnsiTheme="minorEastAsia" w:hint="eastAsia"/>
+          <w:szCs w:val="21"/>
+        </w:rPr>
+        <w:t>数据字典</w:t>
+      </w:r>
+      <w:r>
+        <w:rPr>
+          <w:rFonts w:asciiTheme="minorEastAsia" w:hAnsiTheme="minorEastAsia"/>
+          <w:szCs w:val="21"/>
+        </w:rPr>
+        <w:t xml:space="preserve"> 业务参数存储db 更新使用mq推送到业务系统缓存 同时定时推送最新字典数据到业务系统</w:t>
+      </w:r>
+    </w:p>
+    <w:p>
+      <w:pPr>
+        <w:rPr>
+          <w:rFonts w:asciiTheme="minorEastAsia" w:hAnsiTheme="minorEastAsia"/>
+          <w:szCs w:val="21"/>
+        </w:rPr>
+      </w:pPr>
+      <w:r>
+        <w:rPr>
+          <w:rFonts w:asciiTheme="minorEastAsia" w:hAnsiTheme="minorEastAsia" w:hint="eastAsia"/>
+          <w:szCs w:val="21"/>
+        </w:rPr>
+        <w:t>业务系统订阅感兴趣的字典</w:t>
+      </w:r>
+    </w:p>
+    <w:p>
+      <w:pPr>
+        <w:rPr>
+          <w:rFonts w:asciiTheme="minorEastAsia" w:hAnsiTheme="minorEastAsia"/>
+          <w:szCs w:val="21"/>
+        </w:rPr>
+      </w:pPr>
+      <w:bookmarkStart w:id="2" w:name="_GoBack"/>
+    </w:p>
+    <w:p>
+      <w:pPr>
+        <w:rPr>
+          <w:rFonts w:asciiTheme="minorEastAsia" w:hAnsiTheme="minorEastAsia"/>
+          <w:szCs w:val="21"/>
+        </w:rPr>
+      </w:pPr>
+      <w:r>
+        <w:rPr>
+          <w:rFonts w:asciiTheme="minorEastAsia" w:hAnsiTheme="minorEastAsia" w:hint="eastAsia"/>
+          <w:szCs w:val="21"/>
+        </w:rPr>
+        <w:t>店铺促销：</w:t>
+      </w:r>
+    </w:p>
+    <w:p>
+      <w:pPr>
+        <w:rPr>
+          <w:rFonts w:asciiTheme="minorEastAsia" w:hAnsiTheme="minorEastAsia"/>
+          <w:szCs w:val="21"/>
+        </w:rPr>
+      </w:pPr>
+      <w:r>
+        <w:rPr>
+          <w:rFonts w:asciiTheme="minorEastAsia" w:hAnsiTheme="minorEastAsia" w:hint="eastAsia"/>
+          <w:szCs w:val="21"/>
+        </w:rPr>
+        <w:t>促销</w:t>
+      </w:r>
+      <w:r>
+        <w:rPr>
+          <w:rFonts w:asciiTheme="minorEastAsia" w:hAnsiTheme="minorEastAsia"/>
+          <w:szCs w:val="21"/>
+        </w:rPr>
+        <w:t>管理</w:t>
       </w:r>
       <w:r>
         <w:rPr>
@@ -2316,14 +3626,184 @@
         </w:rPr>
         <w:t>：</w:t>
       </w:r>
-    </w:p>
-    <w:p>
-      <w:pPr>
-        <w:rPr>
-          <w:rFonts w:asciiTheme="minorEastAsia" w:hAnsiTheme="minorEastAsia"/>
-          <w:szCs w:val="21"/>
-        </w:rPr>
-      </w:pPr>
+      <w:r>
+        <w:rPr>
+          <w:rFonts w:asciiTheme="minorEastAsia" w:hAnsiTheme="minorEastAsia"/>
+          <w:szCs w:val="21"/>
+        </w:rPr>
+        <w:t>仅限常规消费、私教消费、年卡消费</w:t>
+      </w:r>
+    </w:p>
+    <w:p>
+      <w:pPr>
+        <w:rPr>
+          <w:rFonts w:asciiTheme="minorEastAsia" w:hAnsiTheme="minorEastAsia" w:hint="eastAsia"/>
+          <w:szCs w:val="21"/>
+        </w:rPr>
+      </w:pPr>
+      <w:r>
+        <w:rPr>
+          <w:rFonts w:asciiTheme="minorEastAsia" w:hAnsiTheme="minorEastAsia" w:hint="eastAsia"/>
+          <w:szCs w:val="21"/>
+        </w:rPr>
+        <w:t>店铺</w:t>
+      </w:r>
+      <w:r>
+        <w:rPr>
+          <w:rFonts w:asciiTheme="minorEastAsia" w:hAnsiTheme="minorEastAsia"/>
+          <w:szCs w:val="21"/>
+        </w:rPr>
+        <w:t>可对</w:t>
+      </w:r>
+      <w:r>
+        <w:rPr>
+          <w:rFonts w:asciiTheme="minorEastAsia" w:hAnsiTheme="minorEastAsia" w:hint="eastAsia"/>
+          <w:szCs w:val="21"/>
+        </w:rPr>
+        <w:t>每种</w:t>
+      </w:r>
+      <w:r>
+        <w:rPr>
+          <w:rFonts w:asciiTheme="minorEastAsia" w:hAnsiTheme="minorEastAsia"/>
+          <w:szCs w:val="21"/>
+        </w:rPr>
+        <w:t>类型的消费</w:t>
+      </w:r>
+      <w:r>
+        <w:rPr>
+          <w:rFonts w:asciiTheme="minorEastAsia" w:hAnsiTheme="minorEastAsia" w:hint="eastAsia"/>
+          <w:szCs w:val="21"/>
+        </w:rPr>
+        <w:t>每年可</w:t>
+      </w:r>
+      <w:r>
+        <w:rPr>
+          <w:rFonts w:asciiTheme="minorEastAsia" w:hAnsiTheme="minorEastAsia"/>
+          <w:szCs w:val="21"/>
+        </w:rPr>
+        <w:t>进行最多</w:t>
+      </w:r>
+      <w:r>
+        <w:rPr>
+          <w:rFonts w:asciiTheme="minorEastAsia" w:hAnsiTheme="minorEastAsia" w:hint="eastAsia"/>
+          <w:szCs w:val="21"/>
+        </w:rPr>
+        <w:t>120天</w:t>
+      </w:r>
+      <w:r>
+        <w:rPr>
+          <w:rFonts w:asciiTheme="minorEastAsia" w:hAnsiTheme="minorEastAsia"/>
+          <w:szCs w:val="21"/>
+        </w:rPr>
+        <w:t>的折扣</w:t>
+      </w:r>
+      <w:r>
+        <w:rPr>
+          <w:rFonts w:asciiTheme="minorEastAsia" w:hAnsiTheme="minorEastAsia" w:hint="eastAsia"/>
+          <w:szCs w:val="21"/>
+        </w:rPr>
+        <w:t>活动</w:t>
+      </w:r>
+      <w:r>
+        <w:rPr>
+          <w:rFonts w:asciiTheme="minorEastAsia" w:hAnsiTheme="minorEastAsia"/>
+          <w:szCs w:val="21"/>
+        </w:rPr>
+        <w:t>，折扣</w:t>
+      </w:r>
+      <w:r>
+        <w:rPr>
+          <w:rFonts w:asciiTheme="minorEastAsia" w:hAnsiTheme="minorEastAsia" w:hint="eastAsia"/>
+          <w:szCs w:val="21"/>
+        </w:rPr>
+        <w:t>时机由</w:t>
+      </w:r>
+      <w:r>
+        <w:rPr>
+          <w:rFonts w:asciiTheme="minorEastAsia" w:hAnsiTheme="minorEastAsia"/>
+          <w:szCs w:val="21"/>
+        </w:rPr>
+        <w:t>店铺自由决定</w:t>
+      </w:r>
+      <w:r>
+        <w:rPr>
+          <w:rFonts w:asciiTheme="minorEastAsia" w:hAnsiTheme="minorEastAsia" w:hint="eastAsia"/>
+          <w:szCs w:val="21"/>
+        </w:rPr>
+        <w:t>，</w:t>
+      </w:r>
+      <w:r>
+        <w:rPr>
+          <w:rFonts w:asciiTheme="minorEastAsia" w:hAnsiTheme="minorEastAsia"/>
+          <w:szCs w:val="21"/>
+        </w:rPr>
+        <w:t>其中：</w:t>
+      </w:r>
+    </w:p>
+    <w:p>
+      <w:pPr>
+        <w:rPr>
+          <w:rFonts w:asciiTheme="minorEastAsia" w:hAnsiTheme="minorEastAsia"/>
+          <w:szCs w:val="21"/>
+        </w:rPr>
+      </w:pPr>
+      <w:r>
+        <w:rPr>
+          <w:rFonts w:asciiTheme="minorEastAsia" w:hAnsiTheme="minorEastAsia" w:hint="eastAsia"/>
+          <w:szCs w:val="21"/>
+        </w:rPr>
+        <w:t>常规</w:t>
+      </w:r>
+      <w:r>
+        <w:rPr>
+          <w:rFonts w:asciiTheme="minorEastAsia" w:hAnsiTheme="minorEastAsia"/>
+          <w:szCs w:val="21"/>
+        </w:rPr>
+        <w:t>消费</w:t>
+      </w:r>
+      <w:r>
+        <w:rPr>
+          <w:rFonts w:asciiTheme="minorEastAsia" w:hAnsiTheme="minorEastAsia" w:hint="eastAsia"/>
+          <w:szCs w:val="21"/>
+        </w:rPr>
+        <w:t>折扣</w:t>
+      </w:r>
+      <w:r>
+        <w:rPr>
+          <w:rFonts w:asciiTheme="minorEastAsia" w:hAnsiTheme="minorEastAsia"/>
+          <w:szCs w:val="21"/>
+        </w:rPr>
+        <w:t>不设下限</w:t>
+      </w:r>
+      <w:r>
+        <w:rPr>
+          <w:rFonts w:asciiTheme="minorEastAsia" w:hAnsiTheme="minorEastAsia" w:hint="eastAsia"/>
+          <w:szCs w:val="21"/>
+        </w:rPr>
+        <w:t>；</w:t>
+      </w:r>
+    </w:p>
+    <w:p>
+      <w:pPr>
+        <w:rPr>
+          <w:rFonts w:asciiTheme="minorEastAsia" w:hAnsiTheme="minorEastAsia"/>
+          <w:szCs w:val="21"/>
+        </w:rPr>
+      </w:pPr>
+      <w:r>
+        <w:rPr>
+          <w:rFonts w:asciiTheme="minorEastAsia" w:hAnsiTheme="minorEastAsia" w:hint="eastAsia"/>
+          <w:szCs w:val="21"/>
+        </w:rPr>
+        <w:t>私教</w:t>
+      </w:r>
+      <w:r>
+        <w:rPr>
+          <w:rFonts w:asciiTheme="minorEastAsia" w:hAnsiTheme="minorEastAsia"/>
+          <w:szCs w:val="21"/>
+        </w:rPr>
+        <w:t>消费</w:t>
+      </w:r>
       <w:r>
         <w:rPr>
           <w:rFonts w:asciiTheme="minorEastAsia" w:hAnsiTheme="minorEastAsia" w:hint="eastAsia"/>
@@ -2336,113 +3816,189 @@
           <w:rFonts w:asciiTheme="minorEastAsia" w:hAnsiTheme="minorEastAsia"/>
           <w:szCs w:val="21"/>
         </w:rPr>
-        <w:t>管理</w:t>
-      </w:r>
-      <w:r>
-        <w:rPr>
-          <w:rFonts w:asciiTheme="minorEastAsia" w:hAnsiTheme="minorEastAsia" w:hint="eastAsia"/>
-          <w:szCs w:val="21"/>
-        </w:rPr>
-        <w:t>：</w:t>
-      </w:r>
-      <w:r>
-        <w:rPr>
-          <w:rFonts w:asciiTheme="minorEastAsia" w:hAnsiTheme="minorEastAsia"/>
-          <w:szCs w:val="21"/>
-        </w:rPr>
-        <w:t>仅限常规消费、私教消费、年卡消费</w:t>
-      </w:r>
-    </w:p>
-    <w:p>
-      <w:pPr>
-        <w:rPr>
-          <w:rFonts w:asciiTheme="minorEastAsia" w:hAnsiTheme="minorEastAsia"/>
-          <w:szCs w:val="21"/>
-        </w:rPr>
-      </w:pPr>
-      <w:r>
-        <w:rPr>
-          <w:rFonts w:asciiTheme="minorEastAsia" w:hAnsiTheme="minorEastAsia" w:hint="eastAsia"/>
-          <w:szCs w:val="21"/>
-        </w:rPr>
-        <w:t>店铺</w:t>
-      </w:r>
-      <w:r>
-        <w:rPr>
-          <w:rFonts w:asciiTheme="minorEastAsia" w:hAnsiTheme="minorEastAsia"/>
-          <w:szCs w:val="21"/>
-        </w:rPr>
-        <w:t>可对</w:t>
-      </w:r>
-      <w:r>
-        <w:rPr>
-          <w:rFonts w:asciiTheme="minorEastAsia" w:hAnsiTheme="minorEastAsia" w:hint="eastAsia"/>
-          <w:szCs w:val="21"/>
-        </w:rPr>
-        <w:t>每种</w:t>
-      </w:r>
-      <w:r>
-        <w:rPr>
-          <w:rFonts w:asciiTheme="minorEastAsia" w:hAnsiTheme="minorEastAsia"/>
-          <w:szCs w:val="21"/>
-        </w:rPr>
-        <w:t>类型的消费</w:t>
-      </w:r>
-      <w:r>
-        <w:rPr>
-          <w:rFonts w:asciiTheme="minorEastAsia" w:hAnsiTheme="minorEastAsia" w:hint="eastAsia"/>
-          <w:szCs w:val="21"/>
-        </w:rPr>
-        <w:t>每年可</w:t>
-      </w:r>
-      <w:r>
-        <w:rPr>
-          <w:rFonts w:asciiTheme="minorEastAsia" w:hAnsiTheme="minorEastAsia"/>
-          <w:szCs w:val="21"/>
-        </w:rPr>
-        <w:t>进行最多</w:t>
-      </w:r>
-      <w:r>
-        <w:rPr>
-          <w:rFonts w:asciiTheme="minorEastAsia" w:hAnsiTheme="minorEastAsia" w:hint="eastAsia"/>
-          <w:szCs w:val="21"/>
-        </w:rPr>
-        <w:t>120天</w:t>
-      </w:r>
-      <w:r>
-        <w:rPr>
-          <w:rFonts w:asciiTheme="minorEastAsia" w:hAnsiTheme="minorEastAsia"/>
-          <w:szCs w:val="21"/>
-        </w:rPr>
-        <w:t>的折扣</w:t>
-      </w:r>
-      <w:r>
-        <w:rPr>
-          <w:rFonts w:asciiTheme="minorEastAsia" w:hAnsiTheme="minorEastAsia" w:hint="eastAsia"/>
-          <w:szCs w:val="21"/>
-        </w:rPr>
-        <w:t>活动</w:t>
-      </w:r>
-      <w:r>
-        <w:rPr>
-          <w:rFonts w:asciiTheme="minorEastAsia" w:hAnsiTheme="minorEastAsia"/>
+        <w:t>：店铺最多垫资</w:t>
+      </w:r>
+      <w:r>
+        <w:rPr>
+          <w:rFonts w:asciiTheme="minorEastAsia" w:hAnsiTheme="minorEastAsia" w:hint="eastAsia"/>
+          <w:szCs w:val="21"/>
+        </w:rPr>
+        <w:t>4</w:t>
+      </w:r>
+      <w:r>
+        <w:rPr>
+          <w:rFonts w:asciiTheme="minorEastAsia" w:hAnsiTheme="minorEastAsia"/>
+          <w:szCs w:val="21"/>
+        </w:rPr>
+        <w:t>0</w:t>
+      </w:r>
+      <w:r>
+        <w:rPr>
+          <w:rFonts w:asciiTheme="minorEastAsia" w:hAnsiTheme="minorEastAsia" w:hint="eastAsia"/>
+          <w:szCs w:val="21"/>
+        </w:rPr>
+        <w:t>%</w:t>
+      </w:r>
+      <w:r>
+        <w:rPr>
+          <w:rFonts w:asciiTheme="minorEastAsia" w:hAnsiTheme="minorEastAsia"/>
+          <w:szCs w:val="21"/>
+        </w:rPr>
+        <w:t>、平台最多垫资</w:t>
+      </w:r>
+      <w:r>
+        <w:rPr>
+          <w:rFonts w:asciiTheme="minorEastAsia" w:hAnsiTheme="minorEastAsia" w:hint="eastAsia"/>
+          <w:szCs w:val="21"/>
+        </w:rPr>
+        <w:t>5</w:t>
+      </w:r>
+      <w:r>
+        <w:rPr>
+          <w:rFonts w:asciiTheme="minorEastAsia" w:hAnsiTheme="minorEastAsia"/>
+          <w:szCs w:val="21"/>
+        </w:rPr>
+        <w:t>%</w:t>
+      </w:r>
+      <w:r>
+        <w:rPr>
+          <w:rFonts w:asciiTheme="minorEastAsia" w:hAnsiTheme="minorEastAsia" w:hint="eastAsia"/>
+          <w:szCs w:val="21"/>
+        </w:rPr>
+        <w:t>，私教</w:t>
+      </w:r>
+      <w:r>
+        <w:rPr>
+          <w:rFonts w:asciiTheme="minorEastAsia" w:hAnsiTheme="minorEastAsia"/>
+          <w:szCs w:val="21"/>
+        </w:rPr>
+        <w:t>最多垫资</w:t>
+      </w:r>
+      <w:r>
+        <w:rPr>
+          <w:rFonts w:asciiTheme="minorEastAsia" w:hAnsiTheme="minorEastAsia" w:hint="eastAsia"/>
+          <w:szCs w:val="21"/>
+        </w:rPr>
+        <w:t>15</w:t>
+      </w:r>
+      <w:r>
+        <w:rPr>
+          <w:rFonts w:asciiTheme="minorEastAsia" w:hAnsiTheme="minorEastAsia"/>
+          <w:szCs w:val="21"/>
+        </w:rPr>
+        <w:t>%，</w:t>
+      </w:r>
+      <w:r>
+        <w:rPr>
+          <w:rFonts w:asciiTheme="minorEastAsia" w:hAnsiTheme="minorEastAsia" w:hint="eastAsia"/>
+          <w:szCs w:val="21"/>
+        </w:rPr>
+        <w:t>因此</w:t>
+      </w:r>
+      <w:r>
+        <w:rPr>
+          <w:rFonts w:asciiTheme="minorEastAsia" w:hAnsiTheme="minorEastAsia"/>
+          <w:szCs w:val="21"/>
+        </w:rPr>
+        <w:t>最多折扣</w:t>
+      </w:r>
+      <w:r>
+        <w:rPr>
+          <w:rFonts w:asciiTheme="minorEastAsia" w:hAnsiTheme="minorEastAsia" w:hint="eastAsia"/>
+          <w:szCs w:val="21"/>
+        </w:rPr>
+        <w:t>60</w:t>
+      </w:r>
+      <w:r>
+        <w:rPr>
+          <w:rFonts w:asciiTheme="minorEastAsia" w:hAnsiTheme="minorEastAsia"/>
+          <w:szCs w:val="21"/>
+        </w:rPr>
+        <w:t>%，</w:t>
+      </w:r>
+      <w:r>
+        <w:rPr>
+          <w:rFonts w:asciiTheme="minorEastAsia" w:hAnsiTheme="minorEastAsia" w:hint="eastAsia"/>
+          <w:szCs w:val="21"/>
+        </w:rPr>
+        <w:t>消费者最多可</w:t>
+      </w:r>
+      <w:r>
+        <w:rPr>
+          <w:rFonts w:asciiTheme="minorEastAsia" w:hAnsiTheme="minorEastAsia"/>
+          <w:szCs w:val="21"/>
+        </w:rPr>
+        <w:t>打</w:t>
+      </w:r>
+      <w:r>
+        <w:rPr>
+          <w:rFonts w:asciiTheme="minorEastAsia" w:hAnsiTheme="minorEastAsia" w:hint="eastAsia"/>
+          <w:szCs w:val="21"/>
+        </w:rPr>
+        <w:t>4折</w:t>
+      </w:r>
+      <w:r>
+        <w:rPr>
+          <w:rFonts w:asciiTheme="minorEastAsia" w:hAnsiTheme="minorEastAsia"/>
+          <w:szCs w:val="21"/>
+        </w:rPr>
+        <w:t>消费</w:t>
+      </w:r>
+      <w:r>
+        <w:rPr>
+          <w:rFonts w:asciiTheme="minorEastAsia" w:hAnsiTheme="minorEastAsia" w:hint="eastAsia"/>
           <w:szCs w:val="21"/>
         </w:rPr>
         <w:t>，折扣</w:t>
       </w:r>
       <w:r>
         <w:rPr>
-          <w:rFonts w:asciiTheme="minorEastAsia" w:hAnsiTheme="minorEastAsia" w:hint="eastAsia"/>
-          <w:szCs w:val="21"/>
-        </w:rPr>
-        <w:t>时机由</w:t>
-      </w:r>
-      <w:r>
-        <w:rPr>
-          <w:rFonts w:asciiTheme="minorEastAsia" w:hAnsiTheme="minorEastAsia"/>
-          <w:szCs w:val="21"/>
-        </w:rPr>
-        <w:t>店铺自由决定</w:t>
+          <w:rFonts w:asciiTheme="minorEastAsia" w:hAnsiTheme="minorEastAsia"/>
+          <w:szCs w:val="21"/>
+        </w:rPr>
+        <w:t>垫资规则为，由店铺</w:t>
+      </w:r>
+      <w:r>
+        <w:rPr>
+          <w:rFonts w:asciiTheme="minorEastAsia" w:hAnsiTheme="minorEastAsia" w:hint="eastAsia"/>
+          <w:szCs w:val="21"/>
+        </w:rPr>
+        <w:t>优先</w:t>
+      </w:r>
+      <w:r>
+        <w:rPr>
+          <w:rFonts w:asciiTheme="minorEastAsia" w:hAnsiTheme="minorEastAsia"/>
+          <w:szCs w:val="21"/>
+        </w:rPr>
+        <w:t>垫资</w:t>
+      </w:r>
+      <w:r>
+        <w:rPr>
+          <w:rFonts w:asciiTheme="minorEastAsia" w:hAnsiTheme="minorEastAsia" w:hint="eastAsia"/>
+          <w:szCs w:val="21"/>
+        </w:rPr>
+        <w:t>前10</w:t>
+      </w:r>
+      <w:r>
+        <w:rPr>
+          <w:rFonts w:asciiTheme="minorEastAsia" w:hAnsiTheme="minorEastAsia"/>
+          <w:szCs w:val="21"/>
+        </w:rPr>
+        <w:t>%的折扣，</w:t>
+      </w:r>
+      <w:r>
+        <w:rPr>
+          <w:rFonts w:asciiTheme="minorEastAsia" w:hAnsiTheme="minorEastAsia" w:hint="eastAsia"/>
+          <w:szCs w:val="21"/>
+        </w:rPr>
+        <w:t>之后</w:t>
+      </w:r>
+      <w:r>
+        <w:rPr>
+          <w:rFonts w:asciiTheme="minorEastAsia" w:hAnsiTheme="minorEastAsia"/>
+          <w:szCs w:val="21"/>
+        </w:rPr>
+        <w:t>0-50%的折扣</w:t>
       </w:r>
       <w:r>
         <w:rPr>
@@ -2456,389 +4012,7 @@
           <w:rFonts w:asciiTheme="minorEastAsia" w:hAnsiTheme="minorEastAsia"/>
           <w:szCs w:val="21"/>
         </w:rPr>
-        <w:t>其中：</w:t>
-      </w:r>
-    </w:p>
-    <w:p>
-      <w:pPr>
-        <w:rPr>
-          <w:rFonts w:asciiTheme="minorEastAsia" w:hAnsiTheme="minorEastAsia"/>
-          <w:szCs w:val="21"/>
-        </w:rPr>
-      </w:pPr>
-    </w:p>
-    <w:p>
-      <w:pPr>
-        <w:rPr>
-          <w:rFonts w:asciiTheme="minorEastAsia" w:hAnsiTheme="minorEastAsia"/>
-          <w:szCs w:val="21"/>
-        </w:rPr>
-      </w:pPr>
-      <w:r>
-        <w:rPr>
-          <w:rFonts w:asciiTheme="minorEastAsia" w:hAnsiTheme="minorEastAsia" w:hint="eastAsia"/>
-          <w:szCs w:val="21"/>
-        </w:rPr>
-        <w:t>消息模块设计</w:t>
-      </w:r>
-      <w:r>
-        <w:rPr>
-          <w:rFonts w:asciiTheme="minorEastAsia" w:hAnsiTheme="minorEastAsia"/>
-          <w:szCs w:val="21"/>
-        </w:rPr>
-        <w:t xml:space="preserve"> </w:t>
-      </w:r>
-    </w:p>
-    <w:p>
-      <w:pPr>
-        <w:rPr>
-          <w:rFonts w:asciiTheme="minorEastAsia" w:hAnsiTheme="minorEastAsia"/>
-          <w:szCs w:val="21"/>
-        </w:rPr>
-      </w:pPr>
-      <w:r>
-        <w:rPr>
-          <w:rFonts w:asciiTheme="minorEastAsia" w:hAnsiTheme="minorEastAsia" w:hint="eastAsia"/>
-          <w:szCs w:val="21"/>
-        </w:rPr>
-        <w:t>消息内容本身需要持久化和进行最大容量限制过期缓存策略</w:t>
-      </w:r>
-    </w:p>
-    <w:p>
-      <w:pPr>
-        <w:rPr>
-          <w:rFonts w:asciiTheme="minorEastAsia" w:hAnsiTheme="minorEastAsia"/>
-          <w:szCs w:val="21"/>
-        </w:rPr>
-      </w:pPr>
-      <w:r>
-        <w:rPr>
-          <w:rFonts w:asciiTheme="minorEastAsia" w:hAnsiTheme="minorEastAsia" w:hint="eastAsia"/>
-          <w:szCs w:val="21"/>
-        </w:rPr>
-        <w:t>用户离线未读消息提前异步加载全部消息</w:t>
-      </w:r>
-      <w:r>
-        <w:rPr>
-          <w:rFonts w:asciiTheme="minorEastAsia" w:hAnsiTheme="minorEastAsia"/>
-          <w:szCs w:val="21"/>
-        </w:rPr>
-        <w:t>id</w:t>
-      </w:r>
-    </w:p>
-    <w:p>
-      <w:pPr>
-        <w:rPr>
-          <w:rFonts w:asciiTheme="minorEastAsia" w:hAnsiTheme="minorEastAsia"/>
-          <w:szCs w:val="21"/>
-        </w:rPr>
-      </w:pPr>
-      <w:r>
-        <w:rPr>
-          <w:rFonts w:asciiTheme="minorEastAsia" w:hAnsiTheme="minorEastAsia" w:hint="eastAsia"/>
-          <w:szCs w:val="21"/>
-        </w:rPr>
-        <w:t>用户的消息在展开详情时自动表示已读</w:t>
-      </w:r>
-      <w:r>
-        <w:rPr>
-          <w:rFonts w:asciiTheme="minorEastAsia" w:hAnsiTheme="minorEastAsia"/>
-          <w:szCs w:val="21"/>
-        </w:rPr>
-        <w:t xml:space="preserve"> </w:t>
-      </w:r>
-    </w:p>
-    <w:p>
-      <w:pPr>
-        <w:rPr>
-          <w:rFonts w:asciiTheme="minorEastAsia" w:hAnsiTheme="minorEastAsia"/>
-          <w:szCs w:val="21"/>
-        </w:rPr>
-      </w:pPr>
-      <w:r>
-        <w:rPr>
-          <w:rFonts w:asciiTheme="minorEastAsia" w:hAnsiTheme="minorEastAsia" w:hint="eastAsia"/>
-          <w:szCs w:val="21"/>
-        </w:rPr>
-        <w:t>没有展开详情的可以标记全部已读</w:t>
-      </w:r>
-    </w:p>
-    <w:p>
-      <w:pPr>
-        <w:rPr>
-          <w:rFonts w:asciiTheme="minorEastAsia" w:hAnsiTheme="minorEastAsia"/>
-          <w:szCs w:val="21"/>
-        </w:rPr>
-      </w:pPr>
-      <w:r>
-        <w:rPr>
-          <w:rFonts w:asciiTheme="minorEastAsia" w:hAnsiTheme="minorEastAsia" w:hint="eastAsia"/>
-          <w:szCs w:val="21"/>
-        </w:rPr>
-        <w:t>标记已读操作为异步非阻塞操作</w:t>
-      </w:r>
-      <w:r>
-        <w:rPr>
-          <w:rFonts w:asciiTheme="minorEastAsia" w:hAnsiTheme="minorEastAsia"/>
-          <w:szCs w:val="21"/>
-        </w:rPr>
-        <w:t xml:space="preserve"> </w:t>
-      </w:r>
-    </w:p>
-    <w:p>
-      <w:pPr>
-        <w:rPr>
-          <w:rFonts w:asciiTheme="minorEastAsia" w:hAnsiTheme="minorEastAsia"/>
-          <w:szCs w:val="21"/>
-        </w:rPr>
-      </w:pPr>
-      <w:r>
-        <w:rPr>
-          <w:rFonts w:asciiTheme="minorEastAsia" w:hAnsiTheme="minorEastAsia" w:hint="eastAsia"/>
-          <w:szCs w:val="21"/>
-        </w:rPr>
-        <w:t>在线消息及时通知</w:t>
-      </w:r>
-    </w:p>
-    <w:p>
-      <w:pPr>
-        <w:rPr>
-          <w:rFonts w:asciiTheme="minorEastAsia" w:hAnsiTheme="minorEastAsia"/>
-          <w:szCs w:val="21"/>
-        </w:rPr>
-      </w:pPr>
-      <w:r>
-        <w:rPr>
-          <w:rFonts w:asciiTheme="minorEastAsia" w:hAnsiTheme="minorEastAsia" w:hint="eastAsia"/>
-          <w:szCs w:val="21"/>
-        </w:rPr>
-        <w:t>已读消息最多保留一个月</w:t>
-      </w:r>
-    </w:p>
-    <w:p>
-      <w:pPr>
-        <w:rPr>
-          <w:rFonts w:asciiTheme="minorEastAsia" w:hAnsiTheme="minorEastAsia"/>
-          <w:szCs w:val="21"/>
-        </w:rPr>
-      </w:pPr>
-    </w:p>
-    <w:p>
-      <w:pPr>
-        <w:rPr>
-          <w:rFonts w:asciiTheme="minorEastAsia" w:hAnsiTheme="minorEastAsia"/>
-          <w:szCs w:val="21"/>
-        </w:rPr>
-      </w:pPr>
-    </w:p>
-    <w:p>
-      <w:pPr>
-        <w:rPr>
-          <w:rFonts w:asciiTheme="minorEastAsia" w:hAnsiTheme="minorEastAsia"/>
-          <w:szCs w:val="21"/>
-        </w:rPr>
-      </w:pPr>
-      <w:r>
-        <w:rPr>
-          <w:rFonts w:asciiTheme="minorEastAsia" w:hAnsiTheme="minorEastAsia" w:hint="eastAsia"/>
-          <w:szCs w:val="21"/>
-        </w:rPr>
-        <w:t>数据字典</w:t>
-      </w:r>
-      <w:r>
-        <w:rPr>
-          <w:rFonts w:asciiTheme="minorEastAsia" w:hAnsiTheme="minorEastAsia"/>
-          <w:szCs w:val="21"/>
-        </w:rPr>
-        <w:t xml:space="preserve"> 业务参数存储db 更新使用mq推送到业务系统缓存 同时定时推送最新字典数据到业务系统</w:t>
-      </w:r>
-    </w:p>
-    <w:p>
-      <w:pPr>
-        <w:rPr>
-          <w:rFonts w:asciiTheme="minorEastAsia" w:hAnsiTheme="minorEastAsia" w:hint="eastAsia"/>
-          <w:szCs w:val="21"/>
-        </w:rPr>
-      </w:pPr>
-      <w:r>
-        <w:rPr>
-          <w:rFonts w:asciiTheme="minorEastAsia" w:hAnsiTheme="minorEastAsia" w:hint="eastAsia"/>
-          <w:szCs w:val="21"/>
-        </w:rPr>
-        <w:t>业务系统订阅感兴趣的字典</w:t>
-      </w:r>
-      <w:bookmarkStart w:id="1" w:name="_GoBack"/>
-      <w:bookmarkEnd w:id="1"/>
-    </w:p>
-    <w:p>
-      <w:pPr>
-        <w:rPr>
-          <w:rFonts w:asciiTheme="minorEastAsia" w:hAnsiTheme="minorEastAsia" w:hint="eastAsia"/>
-          <w:szCs w:val="21"/>
-        </w:rPr>
-      </w:pPr>
-    </w:p>
-    <w:p>
-      <w:pPr>
-        <w:rPr>
-          <w:rFonts w:asciiTheme="minorEastAsia" w:hAnsiTheme="minorEastAsia"/>
-          <w:szCs w:val="21"/>
-        </w:rPr>
-      </w:pPr>
-      <w:r>
-        <w:rPr>
-          <w:rFonts w:asciiTheme="minorEastAsia" w:hAnsiTheme="minorEastAsia" w:hint="eastAsia"/>
-          <w:szCs w:val="21"/>
-        </w:rPr>
-        <w:t>常规</w:t>
-      </w:r>
-      <w:r>
-        <w:rPr>
-          <w:rFonts w:asciiTheme="minorEastAsia" w:hAnsiTheme="minorEastAsia"/>
-          <w:szCs w:val="21"/>
-        </w:rPr>
-        <w:t>消费</w:t>
-      </w:r>
-      <w:r>
-        <w:rPr>
-          <w:rFonts w:asciiTheme="minorEastAsia" w:hAnsiTheme="minorEastAsia" w:hint="eastAsia"/>
-          <w:szCs w:val="21"/>
-        </w:rPr>
-        <w:t>折扣</w:t>
-      </w:r>
-      <w:r>
-        <w:rPr>
-          <w:rFonts w:asciiTheme="minorEastAsia" w:hAnsiTheme="minorEastAsia"/>
-          <w:szCs w:val="21"/>
-        </w:rPr>
-        <w:t>不设下限</w:t>
-      </w:r>
-      <w:r>
-        <w:rPr>
-          <w:rFonts w:asciiTheme="minorEastAsia" w:hAnsiTheme="minorEastAsia" w:hint="eastAsia"/>
-          <w:szCs w:val="21"/>
-        </w:rPr>
-        <w:t>；</w:t>
-      </w:r>
-    </w:p>
-    <w:p>
-      <w:pPr>
-        <w:rPr>
-          <w:rFonts w:asciiTheme="minorEastAsia" w:hAnsiTheme="minorEastAsia"/>
-          <w:szCs w:val="21"/>
-        </w:rPr>
-      </w:pPr>
-      <w:r>
-        <w:rPr>
-          <w:rFonts w:asciiTheme="minorEastAsia" w:hAnsiTheme="minorEastAsia" w:hint="eastAsia"/>
-          <w:szCs w:val="21"/>
-        </w:rPr>
-        <w:t>私教</w:t>
-      </w:r>
-      <w:r>
-        <w:rPr>
-          <w:rFonts w:asciiTheme="minorEastAsia" w:hAnsiTheme="minorEastAsia"/>
-          <w:szCs w:val="21"/>
-        </w:rPr>
-        <w:t>消费</w:t>
-      </w:r>
-      <w:r>
-        <w:rPr>
-          <w:rFonts w:asciiTheme="minorEastAsia" w:hAnsiTheme="minorEastAsia" w:hint="eastAsia"/>
-          <w:szCs w:val="21"/>
-        </w:rPr>
-        <w:t>促销</w:t>
-      </w:r>
-      <w:r>
-        <w:rPr>
-          <w:rFonts w:asciiTheme="minorEastAsia" w:hAnsiTheme="minorEastAsia"/>
-          <w:szCs w:val="21"/>
-        </w:rPr>
-        <w:t>：店铺最多垫资</w:t>
-      </w:r>
-      <w:r>
-        <w:rPr>
-          <w:rFonts w:asciiTheme="minorEastAsia" w:hAnsiTheme="minorEastAsia" w:hint="eastAsia"/>
-          <w:szCs w:val="21"/>
-        </w:rPr>
-        <w:t>4</w:t>
-      </w:r>
-      <w:r>
-        <w:rPr>
-          <w:rFonts w:asciiTheme="minorEastAsia" w:hAnsiTheme="minorEastAsia"/>
-          <w:szCs w:val="21"/>
-        </w:rPr>
-        <w:t>0</w:t>
-      </w:r>
-      <w:r>
-        <w:rPr>
-          <w:rFonts w:asciiTheme="minorEastAsia" w:hAnsiTheme="minorEastAsia" w:hint="eastAsia"/>
-          <w:szCs w:val="21"/>
-        </w:rPr>
-        <w:t>%</w:t>
-      </w:r>
-      <w:r>
-        <w:rPr>
-          <w:rFonts w:asciiTheme="minorEastAsia" w:hAnsiTheme="minorEastAsia"/>
-          <w:szCs w:val="21"/>
-        </w:rPr>
-        <w:t>、平台最多垫资</w:t>
-      </w:r>
-      <w:r>
-        <w:rPr>
-          <w:rFonts w:asciiTheme="minorEastAsia" w:hAnsiTheme="minorEastAsia" w:hint="eastAsia"/>
-          <w:szCs w:val="21"/>
-        </w:rPr>
-        <w:t>5</w:t>
-      </w:r>
-      <w:r>
-        <w:rPr>
-          <w:rFonts w:asciiTheme="minorEastAsia" w:hAnsiTheme="minorEastAsia"/>
-          <w:szCs w:val="21"/>
-        </w:rPr>
-        <w:t>%</w:t>
-      </w:r>
-      <w:r>
-        <w:rPr>
-          <w:rFonts w:asciiTheme="minorEastAsia" w:hAnsiTheme="minorEastAsia" w:hint="eastAsia"/>
-          <w:szCs w:val="21"/>
-        </w:rPr>
-        <w:t>，私教</w:t>
-      </w:r>
-      <w:r>
-        <w:rPr>
-          <w:rFonts w:asciiTheme="minorEastAsia" w:hAnsiTheme="minorEastAsia"/>
-          <w:szCs w:val="21"/>
-        </w:rPr>
-        <w:t>最多垫资</w:t>
-      </w:r>
-      <w:r>
-        <w:rPr>
-          <w:rFonts w:asciiTheme="minorEastAsia" w:hAnsiTheme="minorEastAsia" w:hint="eastAsia"/>
-          <w:szCs w:val="21"/>
-        </w:rPr>
-        <w:t>15</w:t>
-      </w:r>
-      <w:r>
-        <w:rPr>
-          <w:rFonts w:asciiTheme="minorEastAsia" w:hAnsiTheme="minorEastAsia"/>
-          <w:szCs w:val="21"/>
-        </w:rPr>
-        <w:t>%，</w:t>
-      </w:r>
-      <w:r>
-        <w:rPr>
-          <w:rFonts w:asciiTheme="minorEastAsia" w:hAnsiTheme="minorEastAsia" w:hint="eastAsia"/>
-          <w:szCs w:val="21"/>
-        </w:rPr>
-        <w:t>因此</w:t>
-      </w:r>
-      <w:r>
-        <w:rPr>
-          <w:rFonts w:asciiTheme="minorEastAsia" w:hAnsiTheme="minorEastAsia"/>
-          <w:szCs w:val="21"/>
-        </w:rPr>
-        <w:t>最多折扣</w:t>
+        <w:t>店铺担负其中</w:t>
       </w:r>
       <w:r>
         <w:rPr>
@@ -2852,118 +4026,6 @@
           <w:rFonts w:asciiTheme="minorEastAsia" w:hAnsiTheme="minorEastAsia"/>
           <w:szCs w:val="21"/>
         </w:rPr>
-        <w:t>%，</w:t>
-      </w:r>
-      <w:r>
-        <w:rPr>
-          <w:rFonts w:asciiTheme="minorEastAsia" w:hAnsiTheme="minorEastAsia" w:hint="eastAsia"/>
-          <w:szCs w:val="21"/>
-        </w:rPr>
-        <w:t>消费者最多可</w:t>
-      </w:r>
-      <w:r>
-        <w:rPr>
-          <w:rFonts w:asciiTheme="minorEastAsia" w:hAnsiTheme="minorEastAsia"/>
-          <w:szCs w:val="21"/>
-        </w:rPr>
-        <w:t>打</w:t>
-      </w:r>
-      <w:r>
-        <w:rPr>
-          <w:rFonts w:asciiTheme="minorEastAsia" w:hAnsiTheme="minorEastAsia" w:hint="eastAsia"/>
-          <w:szCs w:val="21"/>
-        </w:rPr>
-        <w:t>4折</w:t>
-      </w:r>
-      <w:r>
-        <w:rPr>
-          <w:rFonts w:asciiTheme="minorEastAsia" w:hAnsiTheme="minorEastAsia"/>
-          <w:szCs w:val="21"/>
-        </w:rPr>
-        <w:t>消费</w:t>
-      </w:r>
-      <w:r>
-        <w:rPr>
-          <w:rFonts w:asciiTheme="minorEastAsia" w:hAnsiTheme="minorEastAsia" w:hint="eastAsia"/>
-          <w:szCs w:val="21"/>
-        </w:rPr>
-        <w:t>，折扣</w:t>
-      </w:r>
-      <w:r>
-        <w:rPr>
-          <w:rFonts w:asciiTheme="minorEastAsia" w:hAnsiTheme="minorEastAsia"/>
-          <w:szCs w:val="21"/>
-        </w:rPr>
-        <w:t>垫资规则为，由店铺</w:t>
-      </w:r>
-      <w:r>
-        <w:rPr>
-          <w:rFonts w:asciiTheme="minorEastAsia" w:hAnsiTheme="minorEastAsia" w:hint="eastAsia"/>
-          <w:szCs w:val="21"/>
-        </w:rPr>
-        <w:t>优先</w:t>
-      </w:r>
-      <w:r>
-        <w:rPr>
-          <w:rFonts w:asciiTheme="minorEastAsia" w:hAnsiTheme="minorEastAsia"/>
-          <w:szCs w:val="21"/>
-        </w:rPr>
-        <w:t>垫资</w:t>
-      </w:r>
-      <w:r>
-        <w:rPr>
-          <w:rFonts w:asciiTheme="minorEastAsia" w:hAnsiTheme="minorEastAsia" w:hint="eastAsia"/>
-          <w:szCs w:val="21"/>
-        </w:rPr>
-        <w:t>前10</w:t>
-      </w:r>
-      <w:r>
-        <w:rPr>
-          <w:rFonts w:asciiTheme="minorEastAsia" w:hAnsiTheme="minorEastAsia"/>
-          <w:szCs w:val="21"/>
-        </w:rPr>
-        <w:t>%的折扣，</w:t>
-      </w:r>
-      <w:r>
-        <w:rPr>
-          <w:rFonts w:asciiTheme="minorEastAsia" w:hAnsiTheme="minorEastAsia" w:hint="eastAsia"/>
-          <w:szCs w:val="21"/>
-        </w:rPr>
-        <w:t>之后</w:t>
-      </w:r>
-      <w:r>
-        <w:rPr>
-          <w:rFonts w:asciiTheme="minorEastAsia" w:hAnsiTheme="minorEastAsia"/>
-          <w:szCs w:val="21"/>
-        </w:rPr>
-        <w:t>0-50%的折扣</w:t>
-      </w:r>
-      <w:r>
-        <w:rPr>
-          <w:rFonts w:asciiTheme="minorEastAsia" w:hAnsiTheme="minorEastAsia" w:hint="eastAsia"/>
-          <w:szCs w:val="21"/>
-        </w:rPr>
-        <w:t>，</w:t>
-      </w:r>
-      <w:r>
-        <w:rPr>
-          <w:rFonts w:asciiTheme="minorEastAsia" w:hAnsiTheme="minorEastAsia"/>
-          <w:szCs w:val="21"/>
-        </w:rPr>
-        <w:t>店铺担负其中</w:t>
-      </w:r>
-      <w:r>
-        <w:rPr>
-          <w:rFonts w:asciiTheme="minorEastAsia" w:hAnsiTheme="minorEastAsia" w:hint="eastAsia"/>
-          <w:szCs w:val="21"/>
-        </w:rPr>
-        <w:t>60</w:t>
-      </w:r>
-      <w:r>
-        <w:rPr>
-          <w:rFonts w:asciiTheme="minorEastAsia" w:hAnsiTheme="minorEastAsia"/>
-          <w:szCs w:val="21"/>
-        </w:rPr>
         <w:t>%，私教担负其中</w:t>
       </w:r>
       <w:r>
@@ -2995,6 +4057,7 @@
         <w:t>%；</w:t>
       </w:r>
     </w:p>
+    <w:bookmarkEnd w:id="2"/>
     <w:p/>
     <w:sectPr>
       <w:pgSz w:w="11906" w:h="16838"/>
@@ -3047,10 +4110,10 @@
 <file path=word/numbering.xml><?xml version="1.0" encoding="utf-8"?>
 <w:numbering xmlns:wpc="http://schemas.microsoft.com/office/word/2010/wordprocessingCanvas" xmlns:cx="http://schemas.microsoft.com/office/drawing/2014/chartex" xmlns:cx1="http://schemas.microsoft.com/office/drawing/2015/9/8/chartex" xmlns:mc="http://schemas.openxmlformats.org/markup-compatibility/2006" xmlns:o="urn:schemas-microsoft-com:office:office" xmlns:r="http://schemas.openxmlformats.org/officeDocument/2006/relationships" xmlns:m="http://schemas.openxmlformats.org/officeDocument/2006/math" xmlns:v="urn:schemas-microsoft-com:vml" xmlns:wp14="http://schemas.microsoft.com/office/word/2010/wordprocessingDrawing" xmlns:wp="http://schemas.openxmlformats.org/drawingml/2006/wordprocessingDrawing" xmlns:w10="urn:schemas-microsoft-com:office:word" xmlns:w="http://schemas.openxmlformats.org/wordprocessingml/2006/main" xmlns:w14="http://schemas.microsoft.com/office/word/2010/wordml" xmlns:w15="http://schemas.microsoft.com/office/word/2012/wordml" xmlns:w16se="http://schemas.microsoft.com/office/word/2015/wordml/symex" xmlns:wpg="http://schemas.microsoft.com/office/word/2010/wordprocessingGroup" xmlns:wpi="http://schemas.microsoft.com/office/word/2010/wordprocessingInk" xmlns:wne="http://schemas.microsoft.com/office/word/2006/wordml" xmlns:wps="http://schemas.microsoft.com/office/word/2010/wordprocessingShape" mc:Ignorable="w14 w15 w16se wp14">
   <w:abstractNum w:abstractNumId="0" w15:restartNumberingAfterBreak="0">
-    <w:nsid w:val="351A64ED"/>
+    <w:nsid w:val="097E4D7A"/>
     <w:multiLevelType w:val="hybridMultilevel"/>
-    <w:tmpl w:val="628648D6"/>
-    <w:lvl w:ilvl="0" w:tplc="28B8A37C">
+    <w:tmpl w:val="A18845F4"/>
+    <w:lvl w:ilvl="0" w:tplc="A57C2916">
       <w:start w:val="1"/>
       <w:numFmt w:val="decimal"/>
       <w:lvlText w:val="%1、"/>
@@ -3135,7 +4198,99 @@
       </w:pPr>
     </w:lvl>
   </w:abstractNum>
+  <w:abstractNum w:abstractNumId="1" w15:restartNumberingAfterBreak="0">
+    <w:nsid w:val="351A64ED"/>
+    <w:multiLevelType w:val="hybridMultilevel"/>
+    <w:tmpl w:val="628648D6"/>
+    <w:lvl w:ilvl="0" w:tplc="28B8A37C">
+      <w:start w:val="1"/>
+      <w:numFmt w:val="decimal"/>
+      <w:lvlText w:val="%1、"/>
+      <w:lvlJc w:val="left"/>
+      <w:pPr>
+        <w:ind w:left="360" w:hanging="360"/>
+      </w:pPr>
+      <w:rPr>
+        <w:rFonts w:hint="default"/>
+      </w:rPr>
+    </w:lvl>
+    <w:lvl w:ilvl="1" w:tplc="04090019" w:tentative="1">
+      <w:start w:val="1"/>
+      <w:numFmt w:val="lowerLetter"/>
+      <w:lvlText w:val="%2)"/>
+      <w:lvlJc w:val="left"/>
+      <w:pPr>
+        <w:ind w:left="840" w:hanging="420"/>
+      </w:pPr>
+    </w:lvl>
+    <w:lvl w:ilvl="2" w:tplc="0409001B" w:tentative="1">
+      <w:start w:val="1"/>
+      <w:numFmt w:val="lowerRoman"/>
+      <w:lvlText w:val="%3."/>
+      <w:lvlJc w:val="right"/>
+      <w:pPr>
+        <w:ind w:left="1260" w:hanging="420"/>
+      </w:pPr>
+    </w:lvl>
+    <w:lvl w:ilvl="3" w:tplc="0409000F" w:tentative="1">
+      <w:start w:val="1"/>
+      <w:numFmt w:val="decimal"/>
+      <w:lvlText w:val="%4."/>
+      <w:lvlJc w:val="left"/>
+      <w:pPr>
+        <w:ind w:left="1680" w:hanging="420"/>
+      </w:pPr>
+    </w:lvl>
+    <w:lvl w:ilvl="4" w:tplc="04090019" w:tentative="1">
+      <w:start w:val="1"/>
+      <w:numFmt w:val="lowerLetter"/>
+      <w:lvlText w:val="%5)"/>
+      <w:lvlJc w:val="left"/>
+      <w:pPr>
+        <w:ind w:left="2100" w:hanging="420"/>
+      </w:pPr>
+    </w:lvl>
+    <w:lvl w:ilvl="5" w:tplc="0409001B" w:tentative="1">
+      <w:start w:val="1"/>
+      <w:numFmt w:val="lowerRoman"/>
+      <w:lvlText w:val="%6."/>
+      <w:lvlJc w:val="right"/>
+      <w:pPr>
+        <w:ind w:left="2520" w:hanging="420"/>
+      </w:pPr>
+    </w:lvl>
+    <w:lvl w:ilvl="6" w:tplc="0409000F" w:tentative="1">
+      <w:start w:val="1"/>
+      <w:numFmt w:val="decimal"/>
+      <w:lvlText w:val="%7."/>
+      <w:lvlJc w:val="left"/>
+      <w:pPr>
+        <w:ind w:left="2940" w:hanging="420"/>
+      </w:pPr>
+    </w:lvl>
+    <w:lvl w:ilvl="7" w:tplc="04090019" w:tentative="1">
+      <w:start w:val="1"/>
+      <w:numFmt w:val="lowerLetter"/>
+      <w:lvlText w:val="%8)"/>
+      <w:lvlJc w:val="left"/>
+      <w:pPr>
+        <w:ind w:left="3360" w:hanging="420"/>
+      </w:pPr>
+    </w:lvl>
+    <w:lvl w:ilvl="8" w:tplc="0409001B" w:tentative="1">
+      <w:start w:val="1"/>
+      <w:numFmt w:val="lowerRoman"/>
+      <w:lvlText w:val="%9."/>
+      <w:lvlJc w:val="right"/>
+      <w:pPr>
+        <w:ind w:left="3780" w:hanging="420"/>
+      </w:pPr>
+    </w:lvl>
+  </w:abstractNum>
   <w:num w:numId="1">
+    <w:abstractNumId w:val="1"/>
+  </w:num>
+  <w:num w:numId="2">
     <w:abstractNumId w:val="0"/>
   </w:num>
 </w:numbering>
